--- a/Sjablonen/Sjablonen/Sjabloon 4a - Testplan.docx
+++ b/Sjablonen/Sjablonen/Sjabloon 4a - Testplan.docx
@@ -1,6 +1,6 @@
 
 <file path=word/document.xml><?xml version="1.0" encoding="utf-8"?>
-<w:document xmlns:wpc="http://schemas.microsoft.com/office/word/2010/wordprocessingCanvas" xmlns:cx="http://schemas.microsoft.com/office/drawing/2014/chartex" xmlns:cx1="http://schemas.microsoft.com/office/drawing/2015/9/8/chartex" xmlns:cx2="http://schemas.microsoft.com/office/drawing/2015/10/21/chartex" xmlns:cx3="http://schemas.microsoft.com/office/drawing/2016/5/9/chartex" xmlns:cx4="http://schemas.microsoft.com/office/drawing/2016/5/10/chartex" xmlns:cx5="http://schemas.microsoft.com/office/drawing/2016/5/11/chartex" xmlns:cx6="http://schemas.microsoft.com/office/drawing/2016/5/12/chartex" xmlns:cx7="http://schemas.microsoft.com/office/drawing/2016/5/13/chartex" xmlns:cx8="http://schemas.microsoft.com/office/drawing/2016/5/14/chartex" xmlns:mc="http://schemas.openxmlformats.org/markup-compatibility/2006" xmlns:aink="http://schemas.microsoft.com/office/drawing/2016/ink" xmlns:am3d="http://schemas.microsoft.com/office/drawing/2017/model3d" xmlns:o="urn:schemas-microsoft-com:office:office" xmlns:oel="http://schemas.microsoft.com/office/2019/extlst" xmlns:r="http://schemas.openxmlformats.org/officeDocument/2006/relationships" xmlns:m="http://schemas.openxmlformats.org/officeDocument/2006/math" xmlns:v="urn:schemas-microsoft-com:vml" xmlns:wp14="http://schemas.microsoft.com/office/word/2010/wordprocessingDrawing" xmlns:wp="http://schemas.openxmlformats.org/drawingml/2006/wordprocessingDrawing" xmlns:w10="urn:schemas-microsoft-com:office:word" xmlns:w="http://schemas.openxmlformats.org/wordprocessingml/2006/main" xmlns:w14="http://schemas.microsoft.com/office/word/2010/wordml" xmlns:w15="http://schemas.microsoft.com/office/word/2012/wordml" xmlns:w16cex="http://schemas.microsoft.com/office/word/2018/wordml/cex" xmlns:w16cid="http://schemas.microsoft.com/office/word/2016/wordml/cid" xmlns:w16="http://schemas.microsoft.com/office/word/2018/wordml" xmlns:w16du="http://schemas.microsoft.com/office/word/2023/wordml/word16du" xmlns:w16sdtdh="http://schemas.microsoft.com/office/word/2020/wordml/sdtdatahash" xmlns:w16se="http://schemas.microsoft.com/office/word/2015/wordml/symex" xmlns:wpg="http://schemas.microsoft.com/office/word/2010/wordprocessingGroup" xmlns:wpi="http://schemas.microsoft.com/office/word/2010/wordprocessingInk" xmlns:wne="http://schemas.microsoft.com/office/word/2006/wordml" xmlns:wps="http://schemas.microsoft.com/office/word/2010/wordprocessingShape" mc:Ignorable="w14 w15 w16se w16cid w16 w16cex w16sdtdh w16du wp14">
+<w:document xmlns:wpc="http://schemas.microsoft.com/office/word/2010/wordprocessingCanvas" xmlns:cx="http://schemas.microsoft.com/office/drawing/2014/chartex" xmlns:cx1="http://schemas.microsoft.com/office/drawing/2015/9/8/chartex" xmlns:cx2="http://schemas.microsoft.com/office/drawing/2015/10/21/chartex" xmlns:cx3="http://schemas.microsoft.com/office/drawing/2016/5/9/chartex" xmlns:cx4="http://schemas.microsoft.com/office/drawing/2016/5/10/chartex" xmlns:cx5="http://schemas.microsoft.com/office/drawing/2016/5/11/chartex" xmlns:cx6="http://schemas.microsoft.com/office/drawing/2016/5/12/chartex" xmlns:cx7="http://schemas.microsoft.com/office/drawing/2016/5/13/chartex" xmlns:cx8="http://schemas.microsoft.com/office/drawing/2016/5/14/chartex" xmlns:mc="http://schemas.openxmlformats.org/markup-compatibility/2006" xmlns:aink="http://schemas.microsoft.com/office/drawing/2016/ink" xmlns:am3d="http://schemas.microsoft.com/office/drawing/2017/model3d" xmlns:o="urn:schemas-microsoft-com:office:office" xmlns:oel="http://schemas.microsoft.com/office/2019/extlst" xmlns:r="http://schemas.openxmlformats.org/officeDocument/2006/relationships" xmlns:m="http://schemas.openxmlformats.org/officeDocument/2006/math" xmlns:v="urn:schemas-microsoft-com:vml" xmlns:wp14="http://schemas.microsoft.com/office/word/2010/wordprocessingDrawing" xmlns:wp="http://schemas.openxmlformats.org/drawingml/2006/wordprocessingDrawing" xmlns:w10="urn:schemas-microsoft-com:office:word" xmlns:w="http://schemas.openxmlformats.org/wordprocessingml/2006/main" xmlns:w14="http://schemas.microsoft.com/office/word/2010/wordml" xmlns:w15="http://schemas.microsoft.com/office/word/2012/wordml" xmlns:w16cex="http://schemas.microsoft.com/office/word/2018/wordml/cex" xmlns:w16cid="http://schemas.microsoft.com/office/word/2016/wordml/cid" xmlns:w16="http://schemas.microsoft.com/office/word/2018/wordml" xmlns:w16du="http://schemas.microsoft.com/office/word/2023/wordml/word16du" xmlns:w16sdtdh="http://schemas.microsoft.com/office/word/2020/wordml/sdtdatahash" xmlns:w16se="http://schemas.microsoft.com/office/word/2015/wordml/symex" xmlns:wpg="http://schemas.microsoft.com/office/word/2010/wordprocessingGroup" xmlns:wpi="http://schemas.microsoft.com/office/word/2010/wordprocessingInk" xmlns:wne="http://schemas.microsoft.com/office/word/2006/wordml" xmlns:wps="http://schemas.microsoft.com/office/word/2010/wordprocessingShape" xmlns:a="http://schemas.openxmlformats.org/drawingml/2006/main" xmlns:pic="http://schemas.openxmlformats.org/drawingml/2006/picture" xmlns:a14="http://schemas.microsoft.com/office/drawing/2010/main" mc:Ignorable="w14 w15 w16se w16cid w16 w16cex w16sdtdh w16du wp14">
   <w:body>
     <w:p>
       <w:pPr>
@@ -66,7 +66,15 @@
           <w:szCs w:val="48"/>
           <w:lang w:val="en-US"/>
         </w:rPr>
-        <w:t xml:space="preserve"> [Working title]</w:t>
+        <w:t xml:space="preserve"> </w:t>
+      </w:r>
+      <w:r>
+        <w:rPr>
+          <w:sz w:val="48"/>
+          <w:szCs w:val="48"/>
+          <w:lang w:val="en-US"/>
+        </w:rPr>
+        <w:t xml:space="preserve">Kamo </w:t>
       </w:r>
     </w:p>
     <w:p>
@@ -202,7 +210,7 @@
     <w:p>
       <w:pPr>
         <w:rPr>
-          <w:rFonts w:cstheme="minorHAnsi"/>
+          <w:rFonts w:cs="Calibri" w:cstheme="minorAscii"/>
           <w:lang w:eastAsia="nl-NL"/>
         </w:rPr>
       </w:pPr>
@@ -211,34 +219,34 @@
           <w:noProof/>
           <w:lang w:eastAsia="nl-NL"/>
         </w:rPr>
-        <mc:AlternateContent>
-          <mc:Choice Requires="wps">
-            <w:drawing>
-              <wp:anchor distT="0" distB="0" distL="114300" distR="114300" simplePos="0" relativeHeight="251660288" behindDoc="0" locked="0" layoutInCell="1" allowOverlap="1" wp14:anchorId="3423A080" wp14:editId="55D11635">
-                <wp:simplePos x="0" y="0"/>
-                <wp:positionH relativeFrom="margin">
+        <mc:AlternateContent xmlns:mc="http://schemas.openxmlformats.org/markup-compatibility/2006">
+          <mc:Choice xmlns:mc="http://schemas.openxmlformats.org/markup-compatibility/2006" Requires="wps">
+            <w:drawing xmlns:w="http://schemas.openxmlformats.org/wordprocessingml/2006/main">
+              <wp:anchor xmlns:wp14="http://schemas.microsoft.com/office/word/2010/wordprocessingDrawing" xmlns:wp="http://schemas.openxmlformats.org/drawingml/2006/wordprocessingDrawing" distT="0" distB="0" distL="114300" distR="114300" simplePos="0" relativeHeight="251660288" behindDoc="0" locked="0" layoutInCell="1" allowOverlap="1" wp14:anchorId="3423A080" wp14:editId="55D11635">
+                <wp:simplePos xmlns:wp="http://schemas.openxmlformats.org/drawingml/2006/wordprocessingDrawing" x="0" y="0"/>
+                <wp:positionH xmlns:wp="http://schemas.openxmlformats.org/drawingml/2006/wordprocessingDrawing" relativeFrom="margin">
                   <wp:align>left</wp:align>
                 </wp:positionH>
-                <wp:positionV relativeFrom="paragraph">
+                <wp:positionV xmlns:wp="http://schemas.openxmlformats.org/drawingml/2006/wordprocessingDrawing" relativeFrom="paragraph">
                   <wp:posOffset>28575</wp:posOffset>
                 </wp:positionV>
-                <wp:extent cx="5743575" cy="1242695"/>
-                <wp:effectExtent l="0" t="0" r="28575" b="14605"/>
-                <wp:wrapNone/>
-                <wp:docPr id="307" name="Tekstvak 2"/>
-                <wp:cNvGraphicFramePr>
+                <wp:extent cx="5743575" cy="1755141"/>
+                <wp:effectExtent l="0" t="0" r="28575" b="13970"/>
+                <wp:wrapNone xmlns:wp="http://schemas.openxmlformats.org/drawingml/2006/wordprocessingDrawing"/>
+                <wp:docPr xmlns:wp="http://schemas.openxmlformats.org/drawingml/2006/wordprocessingDrawing" id="307" name="Tekstvak 2"/>
+                <wp:cNvGraphicFramePr xmlns:wp="http://schemas.openxmlformats.org/drawingml/2006/wordprocessingDrawing">
                   <a:graphicFrameLocks xmlns:a="http://schemas.openxmlformats.org/drawingml/2006/main"/>
                 </wp:cNvGraphicFramePr>
                 <a:graphic xmlns:a="http://schemas.openxmlformats.org/drawingml/2006/main">
                   <a:graphicData uri="http://schemas.microsoft.com/office/word/2010/wordprocessingShape">
-                    <wps:wsp>
-                      <wps:cNvSpPr txBox="1">
+                    <wps:wsp xmlns:wps="http://schemas.microsoft.com/office/word/2010/wordprocessingShape">
+                      <wps:cNvSpPr>
                         <a:spLocks noChangeArrowheads="1"/>
                       </wps:cNvSpPr>
-                      <wps:spPr bwMode="auto">
+                      <wps:spPr>
                         <a:xfrm>
                           <a:off x="0" y="0"/>
-                          <a:ext cx="5743575" cy="1242695"/>
+                          <a:ext cx="5743575" cy="1755141"/>
                         </a:xfrm>
                         <a:prstGeom prst="rect">
                           <a:avLst/>
@@ -250,109 +258,134 @@
                           <a:solidFill>
                             <a:srgbClr val="000000"/>
                           </a:solidFill>
-                          <a:miter lim="800000"/>
-                          <a:headEnd/>
-                          <a:tailEnd/>
+                          <a:miter/>
                         </a:ln>
                       </wps:spPr>
                       <wps:txbx>
                         <w:txbxContent>
                           <w:p>
                             <w:pPr>
-                              <w:spacing w:before="120"/>
+                              <w:spacing w:before="120" w:line="276" w:lineRule="auto"/>
+                              <w:rPr>
+                                <w:rFonts w:ascii="Calibri" w:hAnsi="Calibri" w:cs="Calibri"/>
+                                <w:kern w:val="0"/>
+                                <w:lang w:val="en-US"/>
+                                <w14:ligatures xmlns:w14="http://schemas.microsoft.com/office/word/2010/wordml" w14:val="none"/>
+                              </w:rPr>
                             </w:pPr>
                             <w:r>
-                              <w:t xml:space="preserve">Geschreven door (voor- en achternaam): </w:t>
+                              <w:rPr>
+                                <w:rFonts w:ascii="Calibri" w:hAnsi="Calibri" w:cs="Calibri"/>
+                                <w:lang w:val="en-US"/>
+                              </w:rPr>
+                              <w:t>Geschreven door:</w:t>
+                            </w:r>
+                            <w:r>
+                              <w:rPr>
+                                <w:rFonts w:ascii="Calibri" w:hAnsi="Calibri" w:cs="Calibri"/>
+                                <w:color w:val="000000"/>
+                                <w:lang w:val="en-US"/>
+                              </w:rPr>
+                              <w:t xml:space="preserve"> Onze projectgroep</w:t>
+                            </w:r>
+                            <w:r>
+                              <w:rPr>
+                                <w:rFonts w:ascii="Calibri" w:hAnsi="Calibri" w:cs="Calibri"/>
+                                <w:lang w:val="en-US"/>
+                              </w:rPr>
+                              <w:t xml:space="preserve"> </w:t>
                             </w:r>
                           </w:p>
                           <w:p>
                             <w:pPr>
-                              <w:spacing w:before="120"/>
+                              <w:spacing w:before="120" w:line="276" w:lineRule="auto"/>
+                              <w:rPr>
+                                <w:rFonts w:ascii="Calibri" w:hAnsi="Calibri" w:cs="Calibri"/>
+                                <w:lang w:val="en-US"/>
+                              </w:rPr>
                             </w:pPr>
                             <w:r>
-                              <w:t xml:space="preserve">Gecontroleerd door (voor- en achternaam): </w:t>
+                              <w:rPr>
+                                <w:rFonts w:ascii="Calibri" w:hAnsi="Calibri" w:cs="Calibri"/>
+                                <w:lang w:val="en-US"/>
+                              </w:rPr>
+                              <w:t xml:space="preserve">Gecontroleerd door: </w:t>
+                            </w:r>
+                            <w:r>
+                              <w:rPr>
+                                <w:rFonts w:ascii="Calibri" w:hAnsi="Calibri" w:cs="Calibri"/>
+                                <w:color w:val="000000"/>
+                                <w:lang w:val="en-US"/>
+                              </w:rPr>
+                              <w:t>Onze projectgroep en de docent</w:t>
                             </w:r>
                           </w:p>
                           <w:p>
                             <w:pPr>
-                              <w:spacing w:before="120"/>
+                              <w:spacing w:before="120" w:line="276" w:lineRule="auto"/>
+                              <w:rPr>
+                                <w:rFonts w:ascii="Calibri" w:hAnsi="Calibri" w:cs="Calibri"/>
+                                <w:lang w:val="en-US"/>
+                              </w:rPr>
                             </w:pPr>
                             <w:r>
+                              <w:rPr>
+                                <w:rFonts w:ascii="Calibri" w:hAnsi="Calibri" w:cs="Calibri"/>
+                                <w:lang w:val="en-US"/>
+                              </w:rPr>
                               <w:t xml:space="preserve">Datum: </w:t>
+                            </w:r>
+                            <w:r>
+                              <w:rPr>
+                                <w:rFonts w:ascii="Calibri" w:hAnsi="Calibri" w:cs="Calibri"/>
+                                <w:color w:val="000000"/>
+                                <w:lang w:val="en-US"/>
+                              </w:rPr>
+                              <w:t>11 - 12 - 2024</w:t>
                             </w:r>
                           </w:p>
                           <w:p>
                             <w:pPr>
-                              <w:spacing w:before="120"/>
+                              <w:spacing w:before="120" w:line="276" w:lineRule="auto"/>
+                              <w:rPr>
+                                <w:rFonts w:ascii="Calibri" w:hAnsi="Calibri" w:cs="Calibri"/>
+                                <w:lang w:val="en-US"/>
+                              </w:rPr>
                             </w:pPr>
                             <w:r>
+                              <w:rPr>
+                                <w:rFonts w:ascii="Calibri" w:hAnsi="Calibri" w:cs="Calibri"/>
+                                <w:lang w:val="en-US"/>
+                              </w:rPr>
                               <w:t xml:space="preserve">Versie: </w:t>
+                            </w:r>
+                            <w:r>
+                              <w:rPr>
+                                <w:rFonts w:ascii="Calibri" w:hAnsi="Calibri" w:cs="Calibri"/>
+                                <w:color w:val="000000"/>
+                                <w:lang w:val="en-US"/>
+                              </w:rPr>
+                              <w:t>1</w:t>
                             </w:r>
                           </w:p>
                         </w:txbxContent>
                       </wps:txbx>
-                      <wps:bodyPr rot="0" vert="horz" wrap="square" lIns="91440" tIns="45720" rIns="91440" bIns="45720" anchor="t" anchorCtr="0">
+                      <wps:bodyPr wrap="square" lIns="91440" tIns="45720" rIns="91440" bIns="45720" anchor="t">
                         <a:spAutoFit/>
                       </wps:bodyPr>
                     </wps:wsp>
                   </a:graphicData>
                 </a:graphic>
-                <wp14:sizeRelH relativeFrom="margin">
+                <wp14:sizeRelH xmlns:wp14="http://schemas.microsoft.com/office/word/2010/wordprocessingDrawing" relativeFrom="margin">
                   <wp14:pctWidth>0</wp14:pctWidth>
                 </wp14:sizeRelH>
-                <wp14:sizeRelV relativeFrom="margin">
+                <wp14:sizeRelV xmlns:wp14="http://schemas.microsoft.com/office/word/2010/wordprocessingDrawing" relativeFrom="margin">
                   <wp14:pctHeight>20000</wp14:pctHeight>
                 </wp14:sizeRelV>
               </wp:anchor>
             </w:drawing>
           </mc:Choice>
-          <mc:Fallback>
-            <w:pict>
-              <v:shapetype w14:anchorId="3423A080" id="_x0000_t202" coordsize="21600,21600" o:spt="202" path="m,l,21600r21600,l21600,xe">
-                <v:stroke joinstyle="miter"/>
-                <v:path gradientshapeok="t" o:connecttype="rect"/>
-              </v:shapetype>
-              <v:shape id="Tekstvak 2" o:spid="_x0000_s1026" type="#_x0000_t202" style="position:absolute;margin-left:0;margin-top:2.25pt;width:452.25pt;height:97.85pt;z-index:251660288;visibility:visible;mso-wrap-style:square;mso-width-percent:0;mso-height-percent:200;mso-wrap-distance-left:9pt;mso-wrap-distance-top:0;mso-wrap-distance-right:9pt;mso-wrap-distance-bottom:0;mso-position-horizontal:left;mso-position-horizontal-relative:margin;mso-position-vertical:absolute;mso-position-vertical-relative:text;mso-width-percent:0;mso-height-percent:200;mso-width-relative:margin;mso-height-relative:margin;v-text-anchor:top" o:gfxdata="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">
-                <v:textbox style="mso-fit-shape-to-text:t">
-                  <w:txbxContent>
-                    <w:p>
-                      <w:pPr>
-                        <w:spacing w:before="120"/>
-                      </w:pPr>
-                      <w:r>
-                        <w:t xml:space="preserve">Geschreven door (voor- en achternaam): </w:t>
-                      </w:r>
-                    </w:p>
-                    <w:p>
-                      <w:pPr>
-                        <w:spacing w:before="120"/>
-                      </w:pPr>
-                      <w:r>
-                        <w:t xml:space="preserve">Gecontroleerd door (voor- en achternaam): </w:t>
-                      </w:r>
-                    </w:p>
-                    <w:p>
-                      <w:pPr>
-                        <w:spacing w:before="120"/>
-                      </w:pPr>
-                      <w:r>
-                        <w:t xml:space="preserve">Datum: </w:t>
-                      </w:r>
-                    </w:p>
-                    <w:p>
-                      <w:pPr>
-                        <w:spacing w:before="120"/>
-                      </w:pPr>
-                      <w:r>
-                        <w:t xml:space="preserve">Versie: </w:t>
-                      </w:r>
-                    </w:p>
-                  </w:txbxContent>
-                </v:textbox>
-                <w10:wrap anchorx="margin"/>
-              </v:shape>
-            </w:pict>
-          </mc:Fallback>
+          <mc:Fallback/>
         </mc:AlternateContent>
       </w:r>
     </w:p>
@@ -374,8 +407,13 @@
     </w:p>
     <w:sdt>
       <w:sdtPr>
-        <w:rPr>
-          <w:rFonts w:asciiTheme="minorHAnsi" w:eastAsiaTheme="minorHAnsi" w:hAnsiTheme="minorHAnsi" w:cstheme="minorBidi"/>
+        <w:id w:val="2027445740"/>
+        <w:docPartObj>
+          <w:docPartGallery w:val="Table of Contents"/>
+          <w:docPartUnique/>
+        </w:docPartObj>
+        <w:rPr>
+          <w:rFonts w:ascii="Calibri" w:hAnsi="Calibri" w:eastAsia="Calibri" w:cs="" w:asciiTheme="minorAscii" w:hAnsiTheme="minorAscii" w:eastAsiaTheme="minorAscii" w:cstheme="minorBidi"/>
           <w:b w:val="0"/>
           <w:bCs w:val="0"/>
           <w:color w:val="auto"/>
@@ -383,11 +421,6 @@
           <w:szCs w:val="22"/>
           <w:lang w:eastAsia="en-US"/>
         </w:rPr>
-        <w:id w:val="2027445740"/>
-        <w:docPartObj>
-          <w:docPartGallery w:val="Table of Contents"/>
-          <w:docPartUnique/>
-        </w:docPartObj>
       </w:sdtPr>
       <w:sdtContent>
         <w:p>
@@ -423,7 +456,7 @@
           <w:r>
             <w:fldChar w:fldCharType="separate"/>
           </w:r>
-          <w:hyperlink w:anchor="_Toc183092583" w:history="1">
+          <w:hyperlink w:history="1" w:anchor="_Toc183092583">
             <w:r>
               <w:rPr>
                 <w:rStyle w:val="Hyperlink"/>
@@ -497,7 +530,7 @@
               <w14:ligatures w14:val="standardContextual"/>
             </w:rPr>
           </w:pPr>
-          <w:hyperlink w:anchor="_Toc183092584" w:history="1">
+          <w:hyperlink w:history="1" w:anchor="_Toc183092584">
             <w:r>
               <w:rPr>
                 <w:rStyle w:val="Hyperlink"/>
@@ -571,7 +604,7 @@
               <w14:ligatures w14:val="standardContextual"/>
             </w:rPr>
           </w:pPr>
-          <w:hyperlink w:anchor="_Toc183092585" w:history="1">
+          <w:hyperlink w:history="1" w:anchor="_Toc183092585">
             <w:r>
               <w:rPr>
                 <w:rStyle w:val="Hyperlink"/>
@@ -645,7 +678,7 @@
               <w14:ligatures w14:val="standardContextual"/>
             </w:rPr>
           </w:pPr>
-          <w:hyperlink w:anchor="_Toc183092586" w:history="1">
+          <w:hyperlink w:history="1" w:anchor="_Toc183092586">
             <w:r>
               <w:rPr>
                 <w:rStyle w:val="Hyperlink"/>
@@ -719,7 +752,7 @@
               <w14:ligatures w14:val="standardContextual"/>
             </w:rPr>
           </w:pPr>
-          <w:hyperlink w:anchor="_Toc183092587" w:history="1">
+          <w:hyperlink w:history="1" w:anchor="_Toc183092587">
             <w:r>
               <w:rPr>
                 <w:rStyle w:val="Hyperlink"/>
@@ -793,7 +826,7 @@
               <w14:ligatures w14:val="standardContextual"/>
             </w:rPr>
           </w:pPr>
-          <w:hyperlink w:anchor="_Toc183092588" w:history="1">
+          <w:hyperlink w:history="1" w:anchor="_Toc183092588">
             <w:r>
               <w:rPr>
                 <w:rStyle w:val="Hyperlink"/>
@@ -867,7 +900,7 @@
               <w14:ligatures w14:val="standardContextual"/>
             </w:rPr>
           </w:pPr>
-          <w:hyperlink w:anchor="_Toc183092589" w:history="1">
+          <w:hyperlink w:history="1" w:anchor="_Toc183092589">
             <w:r>
               <w:rPr>
                 <w:rStyle w:val="Hyperlink"/>
@@ -935,6 +968,17 @@
           </w:r>
         </w:p>
       </w:sdtContent>
+      <w:sdtEndPr>
+        <w:rPr>
+          <w:rFonts w:ascii="Calibri" w:hAnsi="Calibri" w:eastAsia="Calibri" w:cs="" w:asciiTheme="minorAscii" w:hAnsiTheme="minorAscii" w:eastAsiaTheme="minorAscii" w:cstheme="minorBidi"/>
+          <w:b w:val="0"/>
+          <w:bCs w:val="0"/>
+          <w:color w:val="auto"/>
+          <w:sz w:val="22"/>
+          <w:szCs w:val="22"/>
+          <w:lang w:eastAsia="en-US"/>
+        </w:rPr>
+      </w:sdtEndPr>
     </w:sdt>
     <w:p>
       <w:pPr>
@@ -956,7 +1000,7 @@
           <w:rStyle w:val="Kop1Char"/>
         </w:rPr>
       </w:pPr>
-      <w:bookmarkStart w:id="0" w:name="_Toc183092583"/>
+      <w:bookmarkStart w:name="_Toc183092583" w:id="0"/>
       <w:r>
         <w:rPr>
           <w:rStyle w:val="Kop1Char"/>
@@ -1016,7 +1060,7 @@
       <w:pPr>
         <w:pStyle w:val="Kop1"/>
       </w:pPr>
-      <w:bookmarkStart w:id="1" w:name="_Toc183092584"/>
+      <w:bookmarkStart w:name="_Toc183092584" w:id="1"/>
       <w:r>
         <w:lastRenderedPageBreak/>
         <w:t xml:space="preserve">2. </w:t>
@@ -1034,46 +1078,361 @@
     <w:p>
       <w:pPr>
         <w:rPr>
+          <w:i w:val="1"/>
+          <w:iCs w:val="1"/>
+        </w:rPr>
+      </w:pPr>
+      <w:r>
+        <w:rPr>
+          <w:i w:val="1"/>
+          <w:iCs w:val="1"/>
+        </w:rPr>
+        <w:t>/*</w:t>
+      </w:r>
+      <w:r>
+        <w:rPr>
+          <w:i w:val="1"/>
+          <w:iCs w:val="1"/>
+        </w:rPr>
+        <w:t>[Beschrijf hier het doel/ de doelen van de test</w:t>
+      </w:r>
+      <w:r>
+        <w:rPr>
+          <w:i w:val="1"/>
+          <w:iCs w:val="1"/>
+        </w:rPr>
+        <w:t xml:space="preserve">, denk hierbij aan het zoeken van bugs, </w:t>
+      </w:r>
+      <w:r>
+        <w:rPr>
+          <w:i w:val="1"/>
+          <w:iCs w:val="1"/>
+        </w:rPr>
+        <w:t>eise</w:t>
+      </w:r>
+      <w:r>
+        <w:rPr>
+          <w:i w:val="1"/>
+          <w:iCs w:val="1"/>
+        </w:rPr>
+        <w:t>n controleren, evalueren van de gebruikerservaring, etc.</w:t>
+      </w:r>
+      <w:r>
+        <w:rPr>
+          <w:i w:val="1"/>
+          <w:iCs w:val="1"/>
+        </w:rPr>
+        <w:t>]</w:t>
+      </w:r>
+      <w:r>
+        <w:rPr>
+          <w:i w:val="1"/>
+          <w:iCs w:val="1"/>
+        </w:rPr>
+        <w:t>*/</w:t>
+      </w:r>
+    </w:p>
+    <w:p>
+      <w:pPr>
+        <w:pStyle w:val="Standaard"/>
+        <w:spacing w:before="240" w:beforeAutospacing="off" w:after="240" w:afterAutospacing="off"/>
+        <w:rPr>
+          <w:rFonts w:ascii="Calibri" w:hAnsi="Calibri" w:eastAsia="Calibri" w:cs="Calibri"/>
+          <w:noProof w:val="0"/>
+          <w:sz w:val="22"/>
+          <w:szCs w:val="22"/>
+          <w:lang w:val="nl-NL"/>
+        </w:rPr>
+      </w:pPr>
+      <w:r>
+        <w:rPr>
+          <w:rFonts w:ascii="Calibri" w:hAnsi="Calibri" w:eastAsia="Calibri" w:cs="Calibri"/>
+          <w:noProof w:val="0"/>
+          <w:sz w:val="22"/>
+          <w:szCs w:val="22"/>
+          <w:lang w:val="nl-NL"/>
+        </w:rPr>
+        <w:t xml:space="preserve">Ons doel is om het concept van de game te laten testen en waardevolle feedback te verzamelen over zowel de kernideeën als de visuele en interactieve elementen. We willen inzicht krijgen in hoe spelers het idee begrijpen, ervaren en waarderen. Dit omvat het </w:t>
+      </w:r>
+      <w:r>
+        <w:rPr>
+          <w:rFonts w:ascii="Calibri" w:hAnsi="Calibri" w:eastAsia="Calibri" w:cs="Calibri"/>
+          <w:noProof w:val="0"/>
+          <w:sz w:val="22"/>
+          <w:szCs w:val="22"/>
+          <w:lang w:val="nl-NL"/>
+        </w:rPr>
+        <w:t>vinden</w:t>
+      </w:r>
+      <w:r>
+        <w:rPr>
+          <w:rFonts w:ascii="Calibri" w:hAnsi="Calibri" w:eastAsia="Calibri" w:cs="Calibri"/>
+          <w:noProof w:val="0"/>
+          <w:sz w:val="22"/>
+          <w:szCs w:val="22"/>
+          <w:lang w:val="nl-NL"/>
+        </w:rPr>
+        <w:t xml:space="preserve"> van mogelijke onduidelijkheden in het spelconcept, het ontdekken van verbeterpunten in de gameplay en het t</w:t>
+      </w:r>
+      <w:r>
+        <w:rPr>
+          <w:rFonts w:ascii="Calibri" w:hAnsi="Calibri" w:eastAsia="Calibri" w:cs="Calibri"/>
+          <w:noProof w:val="0"/>
+          <w:sz w:val="22"/>
+          <w:szCs w:val="22"/>
+          <w:lang w:val="nl-NL"/>
+        </w:rPr>
+        <w:t>esten</w:t>
+      </w:r>
+      <w:r>
+        <w:rPr>
+          <w:rFonts w:ascii="Calibri" w:hAnsi="Calibri" w:eastAsia="Calibri" w:cs="Calibri"/>
+          <w:noProof w:val="0"/>
+          <w:sz w:val="22"/>
+          <w:szCs w:val="22"/>
+          <w:lang w:val="nl-NL"/>
+        </w:rPr>
+        <w:t xml:space="preserve"> of de look </w:t>
+      </w:r>
+      <w:r>
+        <w:rPr>
+          <w:rFonts w:ascii="Calibri" w:hAnsi="Calibri" w:eastAsia="Calibri" w:cs="Calibri"/>
+          <w:noProof w:val="0"/>
+          <w:sz w:val="22"/>
+          <w:szCs w:val="22"/>
+          <w:lang w:val="nl-NL"/>
+        </w:rPr>
+        <w:t>and</w:t>
+      </w:r>
+      <w:r>
+        <w:rPr>
+          <w:rFonts w:ascii="Calibri" w:hAnsi="Calibri" w:eastAsia="Calibri" w:cs="Calibri"/>
+          <w:noProof w:val="0"/>
+          <w:sz w:val="22"/>
+          <w:szCs w:val="22"/>
+          <w:lang w:val="nl-NL"/>
+        </w:rPr>
+        <w:t xml:space="preserve"> feel aansluit bij de verwachtingen en interesses van onze doelgroep.</w:t>
+      </w:r>
+    </w:p>
+    <w:p>
+      <w:pPr>
+        <w:pStyle w:val="Standaard"/>
+        <w:rPr>
+          <w:noProof w:val="0"/>
+          <w:lang w:val="nl-NL"/>
+        </w:rPr>
+      </w:pPr>
+      <w:r>
+        <w:rPr>
+          <w:noProof w:val="0"/>
+          <w:lang w:val="nl-NL"/>
+        </w:rPr>
+        <w:t xml:space="preserve">Daarnaast willen we nagaan of de game voldoet aan de functionele en niet-functionele eisen die we hebben opgesteld, zoals </w:t>
+      </w:r>
+      <w:r>
+        <w:rPr>
+          <w:noProof w:val="0"/>
+          <w:lang w:val="nl-NL"/>
+        </w:rPr>
+        <w:t>een natuurlijke flow van de game</w:t>
+      </w:r>
+      <w:r>
+        <w:rPr>
+          <w:noProof w:val="0"/>
+          <w:lang w:val="nl-NL"/>
+        </w:rPr>
+        <w:t xml:space="preserve">, visuele aantrekkelijkheid, en technische prestaties. Door de testresultaten kunnen we niet alleen bugs opsporen, maar ook beoordelen hoe gebruikers </w:t>
+      </w:r>
+      <w:r>
+        <w:rPr>
+          <w:noProof w:val="0"/>
+          <w:lang w:val="nl-NL"/>
+        </w:rPr>
+        <w:t>interacte</w:t>
+      </w:r>
+      <w:r>
+        <w:rPr>
+          <w:noProof w:val="0"/>
+          <w:lang w:val="nl-NL"/>
+        </w:rPr>
+        <w:t>n</w:t>
+      </w:r>
+      <w:r>
+        <w:rPr>
+          <w:noProof w:val="0"/>
+          <w:lang w:val="nl-NL"/>
+        </w:rPr>
+        <w:t xml:space="preserve"> met de verschillende elementen van het spel</w:t>
+      </w:r>
+      <w:r>
+        <w:rPr>
+          <w:noProof w:val="0"/>
+          <w:lang w:val="nl-NL"/>
+        </w:rPr>
+        <w:t>.</w:t>
+      </w:r>
+    </w:p>
+    <w:p>
+      <w:pPr/>
+    </w:p>
+    <w:p/>
+    <w:p/>
+    <w:p/>
+    <w:p/>
+    <w:p/>
+    <w:p/>
+    <w:p/>
+    <w:p/>
+    <w:p/>
+    <w:p/>
+    <w:p/>
+    <w:p/>
+    <w:p/>
+    <w:p/>
+    <w:p/>
+    <w:p/>
+    <w:p/>
+    <w:p/>
+    <w:p>
+      <w:pPr>
+        <w:pStyle w:val="Kop1"/>
+      </w:pPr>
+      <w:bookmarkStart w:name="_Toc183092585" w:id="2"/>
+      <w:r>
+        <w:lastRenderedPageBreak/>
+        <w:t>3. Scope van het testplan</w:t>
+      </w:r>
+      <w:bookmarkEnd w:id="2"/>
+    </w:p>
+    <w:p>
+      <w:r>
+        <w:t>Te testen onderdelen:</w:t>
+      </w:r>
+    </w:p>
+    <w:p>
+      <w:pPr>
+        <w:rPr>
           <w:i/>
           <w:iCs/>
         </w:rPr>
       </w:pPr>
       <w:r>
         <w:rPr>
+          <w:i w:val="1"/>
+          <w:iCs w:val="1"/>
+        </w:rPr>
+        <w:t xml:space="preserve">[Beschrijf de onderdelen die je gaat testen, denk hierbij aan </w:t>
+      </w:r>
+      <w:r>
+        <w:rPr>
+          <w:i w:val="1"/>
+          <w:iCs w:val="1"/>
+        </w:rPr>
+        <w:t>gameplay, grafische weergave, audio, UI, UX, etc.</w:t>
+      </w:r>
+      <w:r>
+        <w:rPr>
+          <w:i w:val="1"/>
+          <w:iCs w:val="1"/>
+        </w:rPr>
+        <w:t>]</w:t>
+      </w:r>
+    </w:p>
+    <w:p>
+      <w:pPr>
+        <w:rPr>
+          <w:i w:val="1"/>
+          <w:iCs w:val="1"/>
+        </w:rPr>
+      </w:pPr>
+      <w:r>
+        <w:rPr>
+          <w:i w:val="1"/>
+          <w:iCs w:val="1"/>
+        </w:rPr>
+        <w:t>GDD, UX, Spritesheet,</w:t>
+      </w:r>
+    </w:p>
+    <w:p/>
+    <w:p>
+      <w:r>
+        <w:t>Niet inbegrepen in deze test:</w:t>
+      </w:r>
+    </w:p>
+    <w:p>
+      <w:pPr>
+        <w:rPr>
           <w:i/>
           <w:iCs/>
         </w:rPr>
-        <w:t>[Beschrijf hier het doel/ de doelen van de test</w:t>
-      </w:r>
-      <w:r>
-        <w:rPr>
-          <w:i/>
-          <w:iCs/>
-        </w:rPr>
-        <w:t xml:space="preserve">, denk hierbij aan het zoeken van bugs, </w:t>
-      </w:r>
-      <w:r>
-        <w:rPr>
-          <w:i/>
-          <w:iCs/>
-        </w:rPr>
-        <w:t>eise</w:t>
-      </w:r>
-      <w:r>
-        <w:rPr>
-          <w:i/>
-          <w:iCs/>
-        </w:rPr>
-        <w:t>n controleren, evalueren van de gebruikerservaring, etc.</w:t>
-      </w:r>
-      <w:r>
-        <w:rPr>
-          <w:i/>
-          <w:iCs/>
+      </w:pPr>
+      <w:r>
+        <w:rPr>
+          <w:i w:val="1"/>
+          <w:iCs w:val="1"/>
+        </w:rPr>
+        <w:t>[Beschrijf de onderdelen die je niet gaat controleren</w:t>
+      </w:r>
+      <w:r>
+        <w:rPr>
+          <w:i w:val="1"/>
+          <w:iCs w:val="1"/>
+        </w:rPr>
+        <w:t xml:space="preserve">, denk hierbij aan beveiliging tests, </w:t>
+      </w:r>
+      <w:r>
+        <w:rPr>
+          <w:i w:val="1"/>
+          <w:iCs w:val="1"/>
+        </w:rPr>
+        <w:t>c</w:t>
+      </w:r>
+      <w:r>
+        <w:rPr>
+          <w:i w:val="1"/>
+          <w:iCs w:val="1"/>
+        </w:rPr>
+        <w:t>ompatibiliteit, etc.</w:t>
+      </w:r>
+      <w:r>
+        <w:rPr>
+          <w:i w:val="1"/>
+          <w:iCs w:val="1"/>
         </w:rPr>
         <w:t>]</w:t>
       </w:r>
     </w:p>
+    <w:p>
+      <w:pPr>
+        <w:rPr>
+          <w:i w:val="1"/>
+          <w:iCs w:val="1"/>
+        </w:rPr>
+      </w:pPr>
+      <w:r>
+        <w:rPr>
+          <w:i w:val="1"/>
+          <w:iCs w:val="1"/>
+        </w:rPr>
+        <w:t xml:space="preserve">De game, Security, </w:t>
+      </w:r>
+      <w:r>
+        <w:rPr>
+          <w:i w:val="1"/>
+          <w:iCs w:val="1"/>
+        </w:rPr>
+        <w:t xml:space="preserve">User </w:t>
+      </w:r>
+      <w:r>
+        <w:rPr>
+          <w:i w:val="1"/>
+          <w:iCs w:val="1"/>
+        </w:rPr>
+        <w:t>stories</w:t>
+      </w:r>
+    </w:p>
+    <w:p/>
     <w:p>
       <w:pPr>
         <w:rPr>
@@ -1091,426 +1450,628 @@
       <w:pPr>
         <w:pStyle w:val="Kop1"/>
       </w:pPr>
-      <w:bookmarkStart w:id="2" w:name="_Toc183092585"/>
+      <w:bookmarkStart w:name="_Toc183092586" w:id="3"/>
       <w:r>
         <w:lastRenderedPageBreak/>
-        <w:t>3. Scope van het testplan</w:t>
-      </w:r>
-      <w:bookmarkEnd w:id="2"/>
+        <w:t>4. Teststrategie</w:t>
+      </w:r>
+      <w:bookmarkEnd w:id="3"/>
     </w:p>
     <w:p>
       <w:r>
-        <w:t>Te testen onderdelen:</w:t>
+        <w:rPr/>
+        <w:t>Testmethoden</w:t>
+      </w:r>
+      <w:r>
+        <w:rPr/>
+        <w:t>:</w:t>
       </w:r>
     </w:p>
     <w:p>
       <w:pPr>
         <w:rPr>
+          <w:i w:val="1"/>
+          <w:iCs w:val="1"/>
+        </w:rPr>
+      </w:pPr>
+      <w:r>
+        <w:rPr>
+          <w:i w:val="1"/>
+          <w:iCs w:val="1"/>
+        </w:rPr>
+        <w:t>[</w:t>
+      </w:r>
+      <w:r>
+        <w:rPr>
+          <w:i w:val="1"/>
+          <w:iCs w:val="1"/>
+        </w:rPr>
+        <w:t xml:space="preserve">Beschrijf hier de methoden </w:t>
+      </w:r>
+      <w:r>
+        <w:rPr>
+          <w:i w:val="1"/>
+          <w:iCs w:val="1"/>
+        </w:rPr>
+        <w:t>waarmee ga je testen, denk hierbij aan function</w:t>
+      </w:r>
+      <w:r>
+        <w:rPr>
+          <w:i w:val="1"/>
+          <w:iCs w:val="1"/>
+        </w:rPr>
+        <w:t>e</w:t>
+      </w:r>
+      <w:r>
+        <w:rPr>
+          <w:i w:val="1"/>
+          <w:iCs w:val="1"/>
+        </w:rPr>
+        <w:t xml:space="preserve">le tests, </w:t>
+      </w:r>
+      <w:r>
+        <w:rPr>
+          <w:i w:val="1"/>
+          <w:iCs w:val="1"/>
+        </w:rPr>
+        <w:t>usabil</w:t>
+      </w:r>
+      <w:r>
+        <w:rPr>
+          <w:i w:val="1"/>
+          <w:iCs w:val="1"/>
+        </w:rPr>
+        <w:t>i</w:t>
+      </w:r>
+      <w:r>
+        <w:rPr>
+          <w:i w:val="1"/>
+          <w:iCs w:val="1"/>
+        </w:rPr>
+        <w:t>ty</w:t>
+      </w:r>
+      <w:r>
+        <w:rPr>
+          <w:i w:val="1"/>
+          <w:iCs w:val="1"/>
+        </w:rPr>
+        <w:t xml:space="preserve"> tests, </w:t>
+      </w:r>
+      <w:r>
+        <w:rPr>
+          <w:i w:val="1"/>
+          <w:iCs w:val="1"/>
+        </w:rPr>
+        <w:t>regression</w:t>
+      </w:r>
+      <w:r>
+        <w:rPr>
+          <w:i w:val="1"/>
+          <w:iCs w:val="1"/>
+        </w:rPr>
+        <w:t xml:space="preserve"> tests, etc.</w:t>
+      </w:r>
+      <w:r>
+        <w:rPr>
+          <w:i w:val="1"/>
+          <w:iCs w:val="1"/>
+        </w:rPr>
+        <w:t>]</w:t>
+      </w:r>
+    </w:p>
+    <w:p>
+      <w:pPr>
+        <w:rPr>
+          <w:i w:val="1"/>
+          <w:iCs w:val="1"/>
+        </w:rPr>
+      </w:pPr>
+      <w:r>
+        <w:rPr>
+          <w:i w:val="1"/>
+          <w:iCs w:val="1"/>
+        </w:rPr>
+        <w:t xml:space="preserve">We gaan de </w:t>
+      </w:r>
+      <w:r>
+        <w:rPr>
+          <w:i w:val="1"/>
+          <w:iCs w:val="1"/>
+        </w:rPr>
+        <w:t>testers</w:t>
+      </w:r>
+      <w:r>
+        <w:rPr>
+          <w:i w:val="1"/>
+          <w:iCs w:val="1"/>
+        </w:rPr>
+        <w:t xml:space="preserve"> laten zien wat we hebben.</w:t>
+      </w:r>
+    </w:p>
+    <w:p>
+      <w:pPr>
+        <w:rPr>
+          <w:i w:val="1"/>
+          <w:iCs w:val="1"/>
+        </w:rPr>
+      </w:pPr>
+      <w:r>
+        <w:rPr>
+          <w:i w:val="1"/>
+          <w:iCs w:val="1"/>
+        </w:rPr>
+        <w:t>We gaan ze een interview geven over hun mening.</w:t>
+      </w:r>
+    </w:p>
+    <w:p>
+      <w:pPr>
+        <w:rPr>
+          <w:i w:val="1"/>
+          <w:iCs w:val="1"/>
+        </w:rPr>
+      </w:pPr>
+      <w:r>
+        <w:rPr>
+          <w:i w:val="1"/>
+          <w:iCs w:val="1"/>
+        </w:rPr>
+        <w:t xml:space="preserve">We schrijven de uitkomsten van </w:t>
+      </w:r>
+      <w:r>
+        <w:rPr>
+          <w:i w:val="1"/>
+          <w:iCs w:val="1"/>
+        </w:rPr>
+        <w:t>de interview</w:t>
+      </w:r>
+      <w:r>
+        <w:rPr>
+          <w:i w:val="1"/>
+          <w:iCs w:val="1"/>
+        </w:rPr>
+        <w:t xml:space="preserve"> op.</w:t>
+      </w:r>
+    </w:p>
+    <w:p>
+      <w:pPr>
+        <w:rPr>
           <w:i/>
           <w:iCs/>
         </w:rPr>
       </w:pPr>
-      <w:r>
+    </w:p>
+    <w:p>
+      <w:r>
+        <w:t>Testtools</w:t>
+      </w:r>
+      <w:r>
+        <w:t>:</w:t>
+      </w:r>
+    </w:p>
+    <w:p>
+      <w:pPr>
+        <w:rPr>
+          <w:i w:val="1"/>
+          <w:iCs w:val="1"/>
+        </w:rPr>
+      </w:pPr>
+      <w:r>
+        <w:rPr>
+          <w:i w:val="1"/>
+          <w:iCs w:val="1"/>
+        </w:rPr>
+        <w:t>[Beschrijf hier welke tools je gaat gebruiken</w:t>
+      </w:r>
+      <w:r>
+        <w:rPr>
+          <w:i w:val="1"/>
+          <w:iCs w:val="1"/>
+        </w:rPr>
+        <w:t xml:space="preserve"> tijdens het testen, denk hierbij aan de </w:t>
+      </w:r>
+      <w:r>
+        <w:rPr>
+          <w:i w:val="1"/>
+          <w:iCs w:val="1"/>
+        </w:rPr>
+        <w:t>profiler</w:t>
+      </w:r>
+      <w:r>
+        <w:rPr>
+          <w:i w:val="1"/>
+          <w:iCs w:val="1"/>
+        </w:rPr>
+        <w:t xml:space="preserve"> in </w:t>
+      </w:r>
+      <w:r>
+        <w:rPr>
+          <w:i w:val="1"/>
+          <w:iCs w:val="1"/>
+        </w:rPr>
+        <w:t>Unity</w:t>
+      </w:r>
+      <w:r>
+        <w:rPr>
+          <w:i w:val="1"/>
+          <w:iCs w:val="1"/>
+        </w:rPr>
+        <w:t xml:space="preserve">, een gemaakte </w:t>
+      </w:r>
+      <w:r>
+        <w:rPr>
+          <w:i w:val="1"/>
+          <w:iCs w:val="1"/>
+        </w:rPr>
+        <w:t>build</w:t>
+      </w:r>
+      <w:r>
+        <w:rPr>
+          <w:i w:val="1"/>
+          <w:iCs w:val="1"/>
+        </w:rPr>
+        <w:t xml:space="preserve">, </w:t>
+      </w:r>
+      <w:r>
+        <w:rPr>
+          <w:i w:val="1"/>
+          <w:iCs w:val="1"/>
+        </w:rPr>
+        <w:t xml:space="preserve">een </w:t>
+      </w:r>
+      <w:r>
+        <w:rPr>
+          <w:i w:val="1"/>
+          <w:iCs w:val="1"/>
+        </w:rPr>
+        <w:t>UX prototype</w:t>
+      </w:r>
+      <w:r>
+        <w:rPr>
+          <w:i w:val="1"/>
+          <w:iCs w:val="1"/>
+        </w:rPr>
+        <w:t xml:space="preserve"> via </w:t>
+      </w:r>
+      <w:r>
+        <w:rPr>
+          <w:i w:val="1"/>
+          <w:iCs w:val="1"/>
+        </w:rPr>
+        <w:t>Penpot</w:t>
+      </w:r>
+      <w:r>
+        <w:rPr>
+          <w:i w:val="1"/>
+          <w:iCs w:val="1"/>
+        </w:rPr>
+        <w:t>/</w:t>
+      </w:r>
+      <w:r>
+        <w:rPr>
+          <w:i w:val="1"/>
+          <w:iCs w:val="1"/>
+        </w:rPr>
+        <w:t>Figma</w:t>
+      </w:r>
+      <w:r>
+        <w:rPr>
+          <w:i w:val="1"/>
+          <w:iCs w:val="1"/>
+        </w:rPr>
+        <w:t>, etc.</w:t>
+      </w:r>
+      <w:r>
+        <w:rPr>
+          <w:i w:val="1"/>
+          <w:iCs w:val="1"/>
+        </w:rPr>
+        <w:t>]</w:t>
+      </w:r>
+    </w:p>
+    <w:p>
+      <w:pPr>
+        <w:rPr>
+          <w:i w:val="1"/>
+          <w:iCs w:val="1"/>
+        </w:rPr>
+      </w:pPr>
+      <w:r>
+        <w:rPr>
+          <w:i w:val="1"/>
+          <w:iCs w:val="1"/>
+        </w:rPr>
+        <w:t xml:space="preserve">Google </w:t>
+      </w:r>
+      <w:r>
+        <w:rPr>
+          <w:i w:val="1"/>
+          <w:iCs w:val="1"/>
+        </w:rPr>
+        <w:t>forms</w:t>
+      </w:r>
+    </w:p>
+    <w:p>
+      <w:pPr>
+        <w:rPr>
+          <w:i w:val="1"/>
+          <w:iCs w:val="1"/>
+        </w:rPr>
+      </w:pPr>
+      <w:r>
+        <w:rPr>
+          <w:i w:val="1"/>
+          <w:iCs w:val="1"/>
+        </w:rPr>
+        <w:br w:type="page"/>
+      </w:r>
+    </w:p>
+    <w:p>
+      <w:pPr>
+        <w:pStyle w:val="Kop1"/>
+      </w:pPr>
+      <w:bookmarkStart w:name="_Toc183092587" w:id="4"/>
+      <w:r>
+        <w:lastRenderedPageBreak/>
+        <w:t>5. Testomgeving</w:t>
+      </w:r>
+      <w:bookmarkEnd w:id="4"/>
+    </w:p>
+    <w:p>
+      <w:r>
+        <w:rPr>
+          <w:b/>
+          <w:bCs/>
+        </w:rPr>
+        <w:t>Hardware:</w:t>
+      </w:r>
+    </w:p>
+    <w:p>
+      <w:pPr>
         <w:rPr>
           <w:i/>
           <w:iCs/>
         </w:rPr>
-        <w:t xml:space="preserve">[Beschrijf de onderdelen die je gaat testen, denk hierbij aan </w:t>
-      </w:r>
-      <w:r>
-        <w:rPr>
-          <w:i/>
-          <w:iCs/>
-        </w:rPr>
-        <w:t>gameplay, grafische weergave, audio, UI, UX, etc.</w:t>
-      </w:r>
-      <w:r>
-        <w:rPr>
-          <w:i/>
-          <w:iCs/>
-        </w:rPr>
-        <w:t>]</w:t>
+      </w:pPr>
+      <w:r>
+        <w:rPr>
+          <w:i w:val="1"/>
+          <w:iCs w:val="1"/>
+        </w:rPr>
+        <w:t>[Specificaties van pc's, mobiele telefoons of consoles die worden gebruikt voor de test, zoals CPU, RAM, GPU.]</w:t>
+      </w:r>
+    </w:p>
+    <w:p>
+      <w:pPr>
+        <w:rPr>
+          <w:i w:val="1"/>
+          <w:iCs w:val="1"/>
+        </w:rPr>
+      </w:pPr>
+      <w:r>
+        <w:rPr>
+          <w:i w:val="1"/>
+          <w:iCs w:val="1"/>
+        </w:rPr>
+        <w:t>Eigen devices</w:t>
       </w:r>
     </w:p>
     <w:p/>
     <w:p>
       <w:r>
-        <w:t>Niet inbegrepen in deze test:</w:t>
+        <w:rPr>
+          <w:b/>
+          <w:bCs/>
+        </w:rPr>
+        <w:t>Software:</w:t>
       </w:r>
     </w:p>
     <w:p>
       <w:pPr>
         <w:rPr>
-          <w:i/>
-          <w:iCs/>
-        </w:rPr>
-      </w:pPr>
-      <w:r>
-        <w:rPr>
-          <w:i/>
-          <w:iCs/>
-        </w:rPr>
-        <w:t>[Beschrijf de onderdelen die je niet gaat controleren</w:t>
-      </w:r>
-      <w:r>
-        <w:rPr>
-          <w:i/>
-          <w:iCs/>
-        </w:rPr>
-        <w:t xml:space="preserve">, denk hierbij aan beveiliging tests, </w:t>
-      </w:r>
-      <w:r>
-        <w:rPr>
-          <w:i/>
-          <w:iCs/>
-        </w:rPr>
-        <w:t>c</w:t>
-      </w:r>
-      <w:r>
-        <w:rPr>
-          <w:i/>
-          <w:iCs/>
-        </w:rPr>
-        <w:t>ompatibiliteit, etc.</w:t>
-      </w:r>
-      <w:r>
-        <w:rPr>
-          <w:i/>
-          <w:iCs/>
-        </w:rPr>
-        <w:t>]</w:t>
+          <w:i w:val="1"/>
+          <w:iCs w:val="1"/>
+        </w:rPr>
+      </w:pPr>
+      <w:r>
+        <w:rPr>
+          <w:i w:val="1"/>
+          <w:iCs w:val="1"/>
+        </w:rPr>
+        <w:t xml:space="preserve">[Vermeld hier de gebruikte game engine, </w:t>
+      </w:r>
+      <w:r>
+        <w:rPr>
+          <w:i w:val="1"/>
+          <w:iCs w:val="1"/>
+        </w:rPr>
+        <w:t>SDK's</w:t>
+      </w:r>
+      <w:r>
+        <w:rPr>
+          <w:i w:val="1"/>
+          <w:iCs w:val="1"/>
+        </w:rPr>
+        <w:t xml:space="preserve">, </w:t>
+      </w:r>
+      <w:r>
+        <w:rPr>
+          <w:i w:val="1"/>
+          <w:iCs w:val="1"/>
+        </w:rPr>
+        <w:t>frameworks</w:t>
+      </w:r>
+      <w:r>
+        <w:rPr>
+          <w:i w:val="1"/>
+          <w:iCs w:val="1"/>
+        </w:rPr>
+        <w:t>.]</w:t>
+      </w:r>
+    </w:p>
+    <w:p>
+      <w:pPr>
+        <w:rPr>
+          <w:i w:val="1"/>
+          <w:iCs w:val="1"/>
+        </w:rPr>
+      </w:pPr>
+      <w:r>
+        <w:rPr>
+          <w:i w:val="1"/>
+          <w:iCs w:val="1"/>
+        </w:rPr>
+        <w:t>Unity</w:t>
+      </w:r>
+      <w:r>
+        <w:rPr>
+          <w:i w:val="1"/>
+          <w:iCs w:val="1"/>
+        </w:rPr>
+        <w:t xml:space="preserve"> 6 engine</w:t>
       </w:r>
     </w:p>
     <w:p/>
     <w:p>
-      <w:pPr>
-        <w:rPr>
-          <w:rFonts w:eastAsiaTheme="majorEastAsia" w:cstheme="majorBidi"/>
-          <w:color w:val="000000" w:themeColor="text1"/>
-          <w:sz w:val="48"/>
-          <w:szCs w:val="32"/>
-        </w:rPr>
-      </w:pPr>
-      <w:r>
-        <w:br w:type="page"/>
+      <w:r>
+        <w:rPr>
+          <w:b/>
+          <w:bCs/>
+        </w:rPr>
+        <w:t>Testdata:</w:t>
       </w:r>
     </w:p>
     <w:p>
       <w:pPr>
-        <w:pStyle w:val="Kop1"/>
-      </w:pPr>
-      <w:bookmarkStart w:id="3" w:name="_Toc183092586"/>
-      <w:r>
-        <w:lastRenderedPageBreak/>
-        <w:t>4. Teststrategie</w:t>
-      </w:r>
-      <w:bookmarkEnd w:id="3"/>
+        <w:rPr>
+          <w:i w:val="1"/>
+          <w:iCs w:val="1"/>
+        </w:rPr>
+      </w:pPr>
+      <w:r>
+        <w:rPr>
+          <w:i w:val="1"/>
+          <w:iCs w:val="1"/>
+        </w:rPr>
+        <w:t>[</w:t>
+      </w:r>
+      <w:r>
+        <w:rPr>
+          <w:i w:val="1"/>
+          <w:iCs w:val="1"/>
+        </w:rPr>
+        <w:t>Beschrijf hier de testdata die je nodig hebt om de testen uit te voeren</w:t>
+      </w:r>
+      <w:r>
+        <w:rPr>
+          <w:i w:val="1"/>
+          <w:iCs w:val="1"/>
+        </w:rPr>
+        <w:t>, denk hierbij</w:t>
+      </w:r>
+      <w:r>
+        <w:rPr>
+          <w:i w:val="1"/>
+          <w:iCs w:val="1"/>
+        </w:rPr>
+        <w:t xml:space="preserve"> een database met inloggegevens,</w:t>
+      </w:r>
+      <w:r>
+        <w:rPr>
+          <w:i w:val="1"/>
+          <w:iCs w:val="1"/>
+        </w:rPr>
+        <w:t xml:space="preserve"> </w:t>
+      </w:r>
+      <w:r>
+        <w:rPr>
+          <w:i w:val="1"/>
+          <w:iCs w:val="1"/>
+        </w:rPr>
+        <w:t xml:space="preserve">speler </w:t>
+      </w:r>
+      <w:r>
+        <w:rPr>
+          <w:i w:val="1"/>
+          <w:iCs w:val="1"/>
+        </w:rPr>
+        <w:t>dat</w:t>
+      </w:r>
+      <w:r>
+        <w:rPr>
+          <w:i w:val="1"/>
+          <w:iCs w:val="1"/>
+        </w:rPr>
+        <w:t xml:space="preserve">a, </w:t>
+      </w:r>
+      <w:r>
+        <w:rPr>
+          <w:i w:val="1"/>
+          <w:iCs w:val="1"/>
+        </w:rPr>
+        <w:t>externe bronnen, etc.</w:t>
+      </w:r>
+      <w:r>
+        <w:rPr>
+          <w:i w:val="1"/>
+          <w:iCs w:val="1"/>
+        </w:rPr>
+        <w:t>]</w:t>
+      </w:r>
     </w:p>
     <w:p>
-      <w:r>
-        <w:t>Testmethoden</w:t>
-      </w:r>
-      <w:r>
-        <w:t>:</w:t>
-      </w:r>
-    </w:p>
-    <w:p>
-      <w:pPr>
-        <w:rPr>
-          <w:i/>
-          <w:iCs/>
-        </w:rPr>
-      </w:pPr>
-      <w:r>
-        <w:rPr>
-          <w:i/>
-          <w:iCs/>
-        </w:rPr>
-        <w:t>[</w:t>
-      </w:r>
-      <w:r>
-        <w:rPr>
-          <w:i/>
-          <w:iCs/>
-        </w:rPr>
-        <w:t xml:space="preserve">Beschrijf hier de methoden </w:t>
-      </w:r>
-      <w:r>
-        <w:rPr>
-          <w:i/>
-          <w:iCs/>
-        </w:rPr>
-        <w:t>waarmee ga je testen, denk hierbij aan function</w:t>
-      </w:r>
-      <w:r>
-        <w:rPr>
-          <w:i/>
-          <w:iCs/>
-        </w:rPr>
-        <w:t>e</w:t>
-      </w:r>
-      <w:r>
-        <w:rPr>
-          <w:i/>
-          <w:iCs/>
-        </w:rPr>
-        <w:t>le tests, usabil</w:t>
-      </w:r>
-      <w:r>
-        <w:rPr>
-          <w:i/>
-          <w:iCs/>
-        </w:rPr>
-        <w:t>i</w:t>
-      </w:r>
-      <w:r>
-        <w:rPr>
-          <w:i/>
-          <w:iCs/>
-        </w:rPr>
-        <w:t xml:space="preserve">ty tests, </w:t>
-      </w:r>
-      <w:r>
-        <w:rPr>
-          <w:i/>
-          <w:iCs/>
-        </w:rPr>
-        <w:t>regression tests, etc.</w:t>
-      </w:r>
-      <w:r>
-        <w:rPr>
-          <w:i/>
-          <w:iCs/>
-        </w:rPr>
-        <w:t>]</w:t>
-      </w:r>
-    </w:p>
-    <w:p>
-      <w:pPr>
-        <w:rPr>
-          <w:i/>
-          <w:iCs/>
-        </w:rPr>
-      </w:pPr>
-    </w:p>
-    <w:p>
-      <w:r>
-        <w:t>Testtools</w:t>
-      </w:r>
-      <w:r>
-        <w:t>:</w:t>
-      </w:r>
-    </w:p>
-    <w:p>
-      <w:pPr>
-        <w:rPr>
-          <w:i/>
-          <w:iCs/>
-        </w:rPr>
-      </w:pPr>
-      <w:r>
-        <w:rPr>
-          <w:i/>
-          <w:iCs/>
-        </w:rPr>
-        <w:t>[Beschrijf hier welke tools je gaat gebruiken</w:t>
-      </w:r>
-      <w:r>
-        <w:rPr>
-          <w:i/>
-          <w:iCs/>
-        </w:rPr>
-        <w:t xml:space="preserve"> tijdens het testen, denk hierbij aan de profiler in Unity, een gemaakte build, </w:t>
-      </w:r>
-      <w:r>
-        <w:rPr>
-          <w:i/>
-          <w:iCs/>
-        </w:rPr>
-        <w:t>een UX prototype via Penpot/Figma, etc.</w:t>
-      </w:r>
-      <w:r>
-        <w:rPr>
-          <w:i/>
-          <w:iCs/>
-        </w:rPr>
-        <w:t>]</w:t>
-      </w:r>
-    </w:p>
-    <w:p>
-      <w:pPr>
-        <w:rPr>
-          <w:i/>
-          <w:iCs/>
-        </w:rPr>
-      </w:pPr>
-      <w:r>
-        <w:rPr>
-          <w:i/>
-          <w:iCs/>
-        </w:rPr>
-        <w:br w:type="page"/>
-      </w:r>
-    </w:p>
-    <w:p>
-      <w:pPr>
-        <w:pStyle w:val="Kop1"/>
-      </w:pPr>
-      <w:bookmarkStart w:id="4" w:name="_Toc183092587"/>
-      <w:r>
-        <w:lastRenderedPageBreak/>
-        <w:t>5. Testomgeving</w:t>
-      </w:r>
-      <w:bookmarkEnd w:id="4"/>
-    </w:p>
-    <w:p>
-      <w:r>
-        <w:rPr>
-          <w:b/>
-          <w:bCs/>
-        </w:rPr>
-        <w:t>Hardware:</w:t>
-      </w:r>
-    </w:p>
-    <w:p>
-      <w:pPr>
-        <w:rPr>
-          <w:i/>
-          <w:iCs/>
-        </w:rPr>
-      </w:pPr>
-      <w:r>
-        <w:rPr>
-          <w:i/>
-          <w:iCs/>
-        </w:rPr>
-        <w:t>[Specificaties van pc's, mobiele telefoons of consoles die worden gebruikt voor de test, zoals CPU, RAM, GPU.]</w:t>
+      <w:pPr>
+        <w:rPr>
+          <w:i w:val="1"/>
+          <w:iCs w:val="1"/>
+        </w:rPr>
+      </w:pPr>
+      <w:r>
+        <w:rPr>
+          <w:i w:val="1"/>
+          <w:iCs w:val="1"/>
+        </w:rPr>
+        <w:t xml:space="preserve">Een </w:t>
+      </w:r>
+      <w:r>
+        <w:rPr>
+          <w:i w:val="1"/>
+          <w:iCs w:val="1"/>
+        </w:rPr>
+        <w:t>google account</w:t>
+      </w:r>
+      <w:r>
+        <w:rPr>
+          <w:i w:val="1"/>
+          <w:iCs w:val="1"/>
+        </w:rPr>
+        <w:t xml:space="preserve"> om de </w:t>
+      </w:r>
+      <w:r>
+        <w:rPr>
+          <w:i w:val="1"/>
+          <w:iCs w:val="1"/>
+        </w:rPr>
+        <w:t>forms</w:t>
+      </w:r>
+      <w:r>
+        <w:rPr>
+          <w:i w:val="1"/>
+          <w:iCs w:val="1"/>
+        </w:rPr>
+        <w:t xml:space="preserve"> in te vullen.</w:t>
       </w:r>
     </w:p>
     <w:p/>
     <w:p>
       <w:r>
-        <w:rPr>
-          <w:b/>
-          <w:bCs/>
-        </w:rPr>
-        <w:t>Software:</w:t>
+        <w:br w:type="page"/>
       </w:r>
     </w:p>
     <w:p>
       <w:pPr>
-        <w:rPr>
-          <w:i/>
-          <w:iCs/>
-        </w:rPr>
-      </w:pPr>
-      <w:r>
-        <w:rPr>
-          <w:i/>
-          <w:iCs/>
-        </w:rPr>
-        <w:t>[Vermeld hier de gebruikte game engine, SDK's, frameworks.]</w:t>
-      </w:r>
-    </w:p>
-    <w:p/>
-    <w:p>
-      <w:r>
-        <w:rPr>
-          <w:b/>
-          <w:bCs/>
-        </w:rPr>
-        <w:t>Testdata:</w:t>
-      </w:r>
-    </w:p>
-    <w:p>
-      <w:pPr>
-        <w:rPr>
-          <w:i/>
-          <w:iCs/>
-        </w:rPr>
-      </w:pPr>
-      <w:r>
-        <w:rPr>
-          <w:i/>
-          <w:iCs/>
-        </w:rPr>
-        <w:t>[</w:t>
-      </w:r>
-      <w:r>
-        <w:rPr>
-          <w:i/>
-          <w:iCs/>
-        </w:rPr>
-        <w:t>Beschrijf hier de testdata die je nodig hebt om de testen uit te voeren</w:t>
-      </w:r>
-      <w:r>
-        <w:rPr>
-          <w:i/>
-          <w:iCs/>
-        </w:rPr>
-        <w:t>, denk hierbij</w:t>
-      </w:r>
-      <w:r>
-        <w:rPr>
-          <w:i/>
-          <w:iCs/>
-        </w:rPr>
-        <w:t xml:space="preserve"> een database met inloggegevens,</w:t>
-      </w:r>
-      <w:r>
-        <w:rPr>
-          <w:i/>
-          <w:iCs/>
-        </w:rPr>
-        <w:t xml:space="preserve"> </w:t>
-      </w:r>
-      <w:r>
-        <w:rPr>
-          <w:i/>
-          <w:iCs/>
-        </w:rPr>
-        <w:t xml:space="preserve">speler </w:t>
-      </w:r>
-      <w:r>
-        <w:rPr>
-          <w:i/>
-          <w:iCs/>
-        </w:rPr>
-        <w:t>dat</w:t>
-      </w:r>
-      <w:r>
-        <w:rPr>
-          <w:i/>
-          <w:iCs/>
-        </w:rPr>
-        <w:t xml:space="preserve">a, </w:t>
-      </w:r>
-      <w:r>
-        <w:rPr>
-          <w:i/>
-          <w:iCs/>
-        </w:rPr>
-        <w:t>externe bronnen, etc.</w:t>
-      </w:r>
-      <w:r>
-        <w:rPr>
-          <w:i/>
-          <w:iCs/>
-        </w:rPr>
-        <w:t>]</w:t>
-      </w:r>
-    </w:p>
-    <w:p/>
-    <w:p>
-      <w:r>
-        <w:br w:type="page"/>
-      </w:r>
-    </w:p>
-    <w:p>
-      <w:pPr>
         <w:pStyle w:val="Kop1"/>
       </w:pPr>
-      <w:bookmarkStart w:id="5" w:name="_Toc183092588"/>
+      <w:bookmarkStart w:name="_Toc183092588" w:id="5"/>
       <w:r>
         <w:lastRenderedPageBreak/>
         <w:t>6. Testcases</w:t>
@@ -1643,12 +2204,12 @@
         <w:tblW w:w="4966" w:type="pct"/>
         <w:tblInd w:w="108" w:type="dxa"/>
         <w:tblBorders>
-          <w:top w:val="single" w:sz="4" w:space="0" w:color="auto"/>
-          <w:left w:val="single" w:sz="4" w:space="0" w:color="auto"/>
-          <w:bottom w:val="single" w:sz="4" w:space="0" w:color="auto"/>
-          <w:right w:val="single" w:sz="4" w:space="0" w:color="auto"/>
-          <w:insideH w:val="single" w:sz="4" w:space="0" w:color="auto"/>
-          <w:insideV w:val="single" w:sz="4" w:space="0" w:color="auto"/>
+          <w:top w:val="single" w:color="auto" w:sz="4" w:space="0"/>
+          <w:left w:val="single" w:color="auto" w:sz="4" w:space="0"/>
+          <w:bottom w:val="single" w:color="auto" w:sz="4" w:space="0"/>
+          <w:right w:val="single" w:color="auto" w:sz="4" w:space="0"/>
+          <w:insideH w:val="single" w:color="auto" w:sz="4" w:space="0"/>
+          <w:insideV w:val="single" w:color="auto" w:sz="4" w:space="0"/>
         </w:tblBorders>
         <w:tblLook w:val="01E0" w:firstRow="1" w:lastRow="1" w:firstColumn="1" w:lastColumn="1" w:noHBand="0" w:noVBand="0"/>
       </w:tblPr>
@@ -1669,6 +2230,7 @@
           <w:tcPr>
             <w:tcW w:w="1168" w:type="pct"/>
             <w:shd w:val="clear" w:color="auto" w:fill="9CC2E5" w:themeFill="accent1" w:themeFillTint="99"/>
+            <w:tcMar/>
             <w:vAlign w:val="center"/>
           </w:tcPr>
           <w:p>
@@ -1703,6 +2265,7 @@
             <w:tcW w:w="3832" w:type="pct"/>
             <w:gridSpan w:val="6"/>
             <w:shd w:val="clear" w:color="auto" w:fill="auto"/>
+            <w:tcMar/>
             <w:vAlign w:val="center"/>
           </w:tcPr>
           <w:p>
@@ -1745,6 +2308,7 @@
           <w:tcPr>
             <w:tcW w:w="1168" w:type="pct"/>
             <w:shd w:val="clear" w:color="auto" w:fill="9CC2E5" w:themeFill="accent1" w:themeFillTint="99"/>
+            <w:tcMar/>
             <w:vAlign w:val="center"/>
           </w:tcPr>
           <w:p>
@@ -1770,6 +2334,7 @@
             <w:tcW w:w="3832" w:type="pct"/>
             <w:gridSpan w:val="6"/>
             <w:shd w:val="clear" w:color="auto" w:fill="auto"/>
+            <w:tcMar/>
             <w:vAlign w:val="center"/>
           </w:tcPr>
           <w:p>
@@ -1777,15 +2342,13 @@
               <w:spacing w:before="120" w:after="120"/>
               <w:rPr>
                 <w:rFonts w:ascii="Calibri" w:hAnsi="Calibri"/>
-                <w:bCs/>
               </w:rPr>
             </w:pPr>
             <w:r>
               <w:rPr>
                 <w:rFonts w:ascii="Calibri" w:hAnsi="Calibri"/>
-                <w:bCs/>
-              </w:rPr>
-              <w:t>[User story]</w:t>
+              </w:rPr>
+              <w:t>10. Spritesheet</w:t>
             </w:r>
           </w:p>
         </w:tc>
@@ -1798,6 +2361,7 @@
           <w:tcPr>
             <w:tcW w:w="1168" w:type="pct"/>
             <w:shd w:val="clear" w:color="auto" w:fill="9CC2E5" w:themeFill="accent1" w:themeFillTint="99"/>
+            <w:tcMar/>
             <w:vAlign w:val="center"/>
           </w:tcPr>
           <w:p>
@@ -1822,6 +2386,7 @@
             <w:tcW w:w="3832" w:type="pct"/>
             <w:gridSpan w:val="6"/>
             <w:shd w:val="clear" w:color="auto" w:fill="auto"/>
+            <w:tcMar/>
             <w:vAlign w:val="center"/>
           </w:tcPr>
           <w:p>
@@ -1829,22 +2394,13 @@
               <w:spacing w:before="120" w:after="120"/>
               <w:rPr>
                 <w:rFonts w:ascii="Calibri" w:hAnsi="Calibri"/>
-                <w:bCs/>
               </w:rPr>
             </w:pPr>
             <w:r>
               <w:rPr>
                 <w:rFonts w:ascii="Calibri" w:hAnsi="Calibri"/>
-                <w:bCs/>
-              </w:rPr>
-              <w:t>[</w:t>
-            </w:r>
-            <w:r>
-              <w:rPr>
-                <w:rFonts w:ascii="Calibri" w:hAnsi="Calibri"/>
-                <w:bCs/>
-              </w:rPr>
-              <w:t>Wat test je specifiek]</w:t>
+              </w:rPr>
+              <w:t>Wat de testers vinden van onze stijl in pixel art</w:t>
             </w:r>
           </w:p>
         </w:tc>
@@ -1857,6 +2413,7 @@
           <w:tcPr>
             <w:tcW w:w="1168" w:type="pct"/>
             <w:shd w:val="clear" w:color="auto" w:fill="9CC2E5" w:themeFill="accent1" w:themeFillTint="99"/>
+            <w:tcMar/>
             <w:vAlign w:val="center"/>
           </w:tcPr>
           <w:p>
@@ -1879,6 +2436,7 @@
           <w:tcPr>
             <w:tcW w:w="3832" w:type="pct"/>
             <w:gridSpan w:val="6"/>
+            <w:tcMar/>
             <w:vAlign w:val="center"/>
           </w:tcPr>
           <w:p>
@@ -1886,16 +2444,62 @@
               <w:pStyle w:val="Geenafstand"/>
               <w:spacing w:before="120" w:after="120"/>
               <w:rPr>
-                <w:bCs/>
                 <w:lang w:val="en-US"/>
               </w:rPr>
             </w:pPr>
             <w:r>
               <w:rPr>
-                <w:bCs/>
                 <w:lang w:val="en-US"/>
               </w:rPr>
-              <w:t>[Omschrijf de begin situatie]</w:t>
+              <w:t xml:space="preserve">Face to face interview met </w:t>
+            </w:r>
+            <w:r>
+              <w:rPr>
+                <w:lang w:val="en-US"/>
+              </w:rPr>
+              <w:t>een</w:t>
+            </w:r>
+            <w:r>
+              <w:rPr>
+                <w:lang w:val="en-US"/>
+              </w:rPr>
+              <w:t xml:space="preserve"> van </w:t>
+            </w:r>
+            <w:r>
+              <w:rPr>
+                <w:lang w:val="en-US"/>
+              </w:rPr>
+              <w:t>te</w:t>
+            </w:r>
+            <w:r>
+              <w:rPr>
+                <w:lang w:val="en-US"/>
+              </w:rPr>
+              <w:t xml:space="preserve"> </w:t>
+            </w:r>
+            <w:r>
+              <w:rPr>
+                <w:lang w:val="en-US"/>
+              </w:rPr>
+              <w:t>voren</w:t>
+            </w:r>
+            <w:r>
+              <w:rPr>
+                <w:lang w:val="en-US"/>
+              </w:rPr>
+              <w:t xml:space="preserve"> </w:t>
+            </w:r>
+            <w:r>
+              <w:rPr>
+                <w:lang w:val="en-US"/>
+              </w:rPr>
+              <w:t>gemaakte</w:t>
+            </w:r>
+            <w:r>
+              <w:rPr>
+                <w:lang w:val="en-US"/>
+              </w:rPr>
+              <w:t xml:space="preserve"> google forms</w:t>
             </w:r>
           </w:p>
         </w:tc>
@@ -1908,6 +2512,7 @@
           <w:tcPr>
             <w:tcW w:w="1168" w:type="pct"/>
             <w:shd w:val="clear" w:color="auto" w:fill="9CC2E5" w:themeFill="accent1" w:themeFillTint="99"/>
+            <w:tcMar/>
             <w:vAlign w:val="center"/>
           </w:tcPr>
           <w:p>
@@ -1931,6 +2536,7 @@
           <w:tcPr>
             <w:tcW w:w="3832" w:type="pct"/>
             <w:gridSpan w:val="6"/>
+            <w:tcMar/>
             <w:vAlign w:val="center"/>
           </w:tcPr>
           <w:p>
@@ -1946,7 +2552,49 @@
                 <w:rFonts w:ascii="Calibri" w:hAnsi="Calibri"/>
                 <w:lang w:val="en-AU"/>
               </w:rPr>
-              <w:t>[Verwacht resultaat]</w:t>
+              <w:t xml:space="preserve">Tester </w:t>
+            </w:r>
+            <w:r>
+              <w:rPr>
+                <w:rFonts w:ascii="Calibri" w:hAnsi="Calibri"/>
+                <w:lang w:val="en-AU"/>
+              </w:rPr>
+              <w:t>geeft</w:t>
+            </w:r>
+            <w:r>
+              <w:rPr>
+                <w:rFonts w:ascii="Calibri" w:hAnsi="Calibri"/>
+                <w:lang w:val="en-AU"/>
+              </w:rPr>
+              <w:t xml:space="preserve"> </w:t>
+            </w:r>
+            <w:r>
+              <w:rPr>
+                <w:rFonts w:ascii="Calibri" w:hAnsi="Calibri"/>
+                <w:lang w:val="en-AU"/>
+              </w:rPr>
+              <w:t>kritieke</w:t>
+            </w:r>
+            <w:r>
+              <w:rPr>
+                <w:rFonts w:ascii="Calibri" w:hAnsi="Calibri"/>
+                <w:lang w:val="en-AU"/>
+              </w:rPr>
+              <w:t xml:space="preserve"> feedback over </w:t>
+            </w:r>
+            <w:r>
+              <w:rPr>
+                <w:rFonts w:ascii="Calibri" w:hAnsi="Calibri"/>
+                <w:lang w:val="en-AU"/>
+              </w:rPr>
+              <w:t>onze</w:t>
+            </w:r>
+            <w:r>
+              <w:rPr>
+                <w:rFonts w:ascii="Calibri" w:hAnsi="Calibri"/>
+                <w:lang w:val="en-AU"/>
+              </w:rPr>
+              <w:t xml:space="preserve"> spritesheet</w:t>
             </w:r>
           </w:p>
         </w:tc>
@@ -1959,6 +2607,7 @@
           <w:tcPr>
             <w:tcW w:w="1168" w:type="pct"/>
             <w:shd w:val="clear" w:color="auto" w:fill="A6A6A6" w:themeFill="background1" w:themeFillShade="A6"/>
+            <w:tcMar/>
             <w:vAlign w:val="center"/>
           </w:tcPr>
           <w:p>
@@ -1995,6 +2644,7 @@
             <w:tcW w:w="3832" w:type="pct"/>
             <w:gridSpan w:val="6"/>
             <w:shd w:val="clear" w:color="auto" w:fill="D9D9D9" w:themeFill="background1" w:themeFillShade="D9"/>
+            <w:tcMar/>
             <w:vAlign w:val="center"/>
           </w:tcPr>
           <w:p>
@@ -2071,6 +2721,7 @@
             <w:tcW w:w="3832" w:type="pct"/>
             <w:gridSpan w:val="6"/>
             <w:shd w:val="clear" w:color="auto" w:fill="D9D9D9" w:themeFill="background1" w:themeFillShade="D9"/>
+            <w:tcMar/>
             <w:vAlign w:val="center"/>
           </w:tcPr>
           <w:p>
@@ -2121,6 +2772,7 @@
           <w:tcPr>
             <w:tcW w:w="1168" w:type="pct"/>
             <w:shd w:val="clear" w:color="auto" w:fill="9CC2E5" w:themeFill="accent1" w:themeFillTint="99"/>
+            <w:tcMar/>
             <w:vAlign w:val="center"/>
           </w:tcPr>
           <w:p>
@@ -2143,6 +2795,7 @@
           <w:tcPr>
             <w:tcW w:w="416" w:type="pct"/>
             <w:shd w:val="clear" w:color="auto" w:fill="9CC2E5" w:themeFill="accent1" w:themeFillTint="99"/>
+            <w:tcMar/>
             <w:vAlign w:val="center"/>
           </w:tcPr>
           <w:p>
@@ -2164,6 +2817,7 @@
         <w:tc>
           <w:tcPr>
             <w:tcW w:w="622" w:type="pct"/>
+            <w:tcMar/>
             <w:vAlign w:val="center"/>
           </w:tcPr>
           <w:p>
@@ -2177,19 +2831,7 @@
               <w:rPr>
                 <w:rFonts w:ascii="Calibri" w:hAnsi="Calibri"/>
               </w:rPr>
-              <w:t>[</w:t>
-            </w:r>
-            <w:r>
-              <w:rPr>
-                <w:rFonts w:ascii="Calibri" w:hAnsi="Calibri"/>
-              </w:rPr>
-              <w:t>Minuten</w:t>
-            </w:r>
-            <w:r>
-              <w:rPr>
-                <w:rFonts w:ascii="Calibri" w:hAnsi="Calibri"/>
-              </w:rPr>
-              <w:t>]</w:t>
+              <w:t>15</w:t>
             </w:r>
           </w:p>
         </w:tc>
@@ -2197,6 +2839,7 @@
           <w:tcPr>
             <w:tcW w:w="574" w:type="pct"/>
             <w:shd w:val="clear" w:color="auto" w:fill="9CC2E5" w:themeFill="accent1" w:themeFillTint="99"/>
+            <w:tcMar/>
             <w:vAlign w:val="center"/>
           </w:tcPr>
           <w:p>
@@ -2218,6 +2861,7 @@
         <w:tc>
           <w:tcPr>
             <w:tcW w:w="464" w:type="pct"/>
+            <w:tcMar/>
             <w:vAlign w:val="center"/>
           </w:tcPr>
           <w:p>
@@ -2231,19 +2875,7 @@
               <w:rPr>
                 <w:rFonts w:ascii="Calibri" w:hAnsi="Calibri"/>
               </w:rPr>
-              <w:t>[</w:t>
-            </w:r>
-            <w:r>
-              <w:rPr>
-                <w:rFonts w:ascii="Calibri" w:hAnsi="Calibri"/>
-              </w:rPr>
-              <w:t>0-10</w:t>
-            </w:r>
-            <w:r>
-              <w:rPr>
-                <w:rFonts w:ascii="Calibri" w:hAnsi="Calibri"/>
-              </w:rPr>
-              <w:t>]</w:t>
+              <w:t>8</w:t>
             </w:r>
           </w:p>
         </w:tc>
@@ -2251,6 +2883,7 @@
           <w:tcPr>
             <w:tcW w:w="551" w:type="pct"/>
             <w:shd w:val="clear" w:color="auto" w:fill="A6A6A6" w:themeFill="background1" w:themeFillShade="A6"/>
+            <w:tcMar/>
             <w:vAlign w:val="center"/>
           </w:tcPr>
           <w:p>
@@ -2274,6 +2907,7 @@
           <w:tcPr>
             <w:tcW w:w="1204" w:type="pct"/>
             <w:shd w:val="clear" w:color="auto" w:fill="D9D9D9" w:themeFill="background1" w:themeFillShade="D9"/>
+            <w:tcMar/>
             <w:vAlign w:val="center"/>
           </w:tcPr>
           <w:p>
@@ -2307,6 +2941,7 @@
               <w:bottom w:val="nil"/>
             </w:tcBorders>
             <w:shd w:val="clear" w:color="auto" w:fill="auto"/>
+            <w:tcMar/>
             <w:vAlign w:val="center"/>
           </w:tcPr>
           <w:p>
@@ -2324,6 +2959,7 @@
           <w:tcPr>
             <w:tcW w:w="551" w:type="pct"/>
             <w:shd w:val="clear" w:color="auto" w:fill="A6A6A6" w:themeFill="background1" w:themeFillShade="A6"/>
+            <w:tcMar/>
             <w:vAlign w:val="center"/>
           </w:tcPr>
           <w:p>
@@ -2347,6 +2983,7 @@
           <w:tcPr>
             <w:tcW w:w="1204" w:type="pct"/>
             <w:shd w:val="clear" w:color="auto" w:fill="D9D9D9" w:themeFill="background1" w:themeFillShade="D9"/>
+            <w:tcMar/>
             <w:vAlign w:val="center"/>
           </w:tcPr>
           <w:p>
@@ -2406,7 +3043,7 @@
       <w:pPr>
         <w:pStyle w:val="Kop1"/>
       </w:pPr>
-      <w:bookmarkStart w:id="6" w:name="_Toc183092589"/>
+      <w:bookmarkStart w:name="_Toc183092589" w:id="6"/>
       <w:r>
         <w:lastRenderedPageBreak/>
         <w:t xml:space="preserve">7. </w:t>
@@ -2427,57 +3064,243 @@
     <w:p>
       <w:pPr>
         <w:rPr>
-          <w:i/>
-          <w:iCs/>
-        </w:rPr>
-      </w:pPr>
-      <w:r>
-        <w:rPr>
-          <w:i/>
-          <w:iCs/>
+          <w:b w:val="1"/>
+          <w:bCs w:val="1"/>
+          <w:i w:val="1"/>
+          <w:iCs w:val="1"/>
+        </w:rPr>
+      </w:pPr>
+      <w:r>
+        <w:rPr>
+          <w:b w:val="1"/>
+          <w:bCs w:val="1"/>
+          <w:i w:val="1"/>
+          <w:iCs w:val="1"/>
+        </w:rPr>
+        <w:t>/*</w:t>
+      </w:r>
+      <w:r>
+        <w:rPr>
+          <w:b w:val="1"/>
+          <w:bCs w:val="1"/>
+          <w:i w:val="1"/>
+          <w:iCs w:val="1"/>
         </w:rPr>
         <w:t>[</w:t>
       </w:r>
       <w:r>
         <w:rPr>
-          <w:i/>
-          <w:iCs/>
+          <w:b w:val="1"/>
+          <w:bCs w:val="1"/>
+          <w:i w:val="1"/>
+          <w:iCs w:val="1"/>
         </w:rPr>
         <w:t>M</w:t>
       </w:r>
       <w:r>
         <w:rPr>
-          <w:i/>
-          <w:iCs/>
+          <w:b w:val="1"/>
+          <w:bCs w:val="1"/>
+          <w:i w:val="1"/>
+          <w:iCs w:val="1"/>
         </w:rPr>
         <w:t>aak een planning op basis van de deadlines per sprint</w:t>
       </w:r>
       <w:r>
         <w:rPr>
-          <w:i/>
-          <w:iCs/>
+          <w:b w:val="1"/>
+          <w:bCs w:val="1"/>
+          <w:i w:val="1"/>
+          <w:iCs w:val="1"/>
         </w:rPr>
         <w:t>. Welke tests doen je wanneer</w:t>
       </w:r>
       <w:r>
         <w:rPr>
-          <w:i/>
-          <w:iCs/>
+          <w:b w:val="1"/>
+          <w:bCs w:val="1"/>
+          <w:i w:val="1"/>
+          <w:iCs w:val="1"/>
         </w:rPr>
         <w:t xml:space="preserve"> en wie is verantwoordelijk voor het uitvoeren van de test?</w:t>
       </w:r>
       <w:r>
         <w:rPr>
-          <w:i/>
-          <w:iCs/>
+          <w:b w:val="1"/>
+          <w:bCs w:val="1"/>
+          <w:i w:val="1"/>
+          <w:iCs w:val="1"/>
         </w:rPr>
         <w:t>]</w:t>
+      </w:r>
+      <w:r>
+        <w:rPr>
+          <w:b w:val="1"/>
+          <w:bCs w:val="1"/>
+          <w:i w:val="1"/>
+          <w:iCs w:val="1"/>
+        </w:rPr>
+        <w:t>*/</w:t>
+      </w:r>
+    </w:p>
+    <w:p>
+      <w:pPr>
+        <w:pStyle w:val="Standaard"/>
+        <w:rPr>
+          <w:i w:val="1"/>
+          <w:iCs w:val="1"/>
+        </w:rPr>
+      </w:pPr>
+      <w:r>
+        <w:rPr>
+          <w:i w:val="1"/>
+          <w:iCs w:val="1"/>
+        </w:rPr>
+        <w:t>Onze scrum master zal aanwezig moeten zijn bij alle testen/feedback momenten.</w:t>
+      </w:r>
+    </w:p>
+    <w:p>
+      <w:pPr>
+        <w:rPr>
+          <w:i w:val="1"/>
+          <w:iCs w:val="1"/>
+        </w:rPr>
+      </w:pPr>
+    </w:p>
+    <w:p>
+      <w:pPr>
+        <w:rPr>
+          <w:i w:val="1"/>
+          <w:iCs w:val="1"/>
+        </w:rPr>
+      </w:pPr>
+      <w:r>
+        <w:rPr>
+          <w:i w:val="1"/>
+          <w:iCs w:val="1"/>
+        </w:rPr>
+        <w:t>Donderdag 12-12-24, voeren wij onze</w:t>
+      </w:r>
+      <w:r>
+        <w:rPr>
+          <w:i w:val="1"/>
+          <w:iCs w:val="1"/>
+        </w:rPr>
+        <w:t xml:space="preserve"> 1e</w:t>
+      </w:r>
+      <w:r>
+        <w:rPr>
+          <w:i w:val="1"/>
+          <w:iCs w:val="1"/>
+        </w:rPr>
+        <w:t xml:space="preserve"> test uit.</w:t>
+      </w:r>
+      <w:r>
+        <w:rPr>
+          <w:i w:val="1"/>
+          <w:iCs w:val="1"/>
+        </w:rPr>
+        <w:t xml:space="preserve"> Deze test zou vragen gaan stellen of onze stijl van pixel art fijn is om naar te kijken.</w:t>
+      </w:r>
+      <w:r>
+        <w:rPr>
+          <w:i w:val="1"/>
+          <w:iCs w:val="1"/>
+        </w:rPr>
+        <w:t xml:space="preserve"> </w:t>
+      </w:r>
+    </w:p>
+    <w:p>
+      <w:pPr>
+        <w:rPr>
+          <w:i w:val="1"/>
+          <w:iCs w:val="1"/>
+        </w:rPr>
+      </w:pPr>
+      <w:r>
+        <w:rPr>
+          <w:i w:val="1"/>
+          <w:iCs w:val="1"/>
+        </w:rPr>
+        <w:t>Donderdag 09-01-</w:t>
+      </w:r>
+      <w:r>
+        <w:rPr>
+          <w:i w:val="1"/>
+          <w:iCs w:val="1"/>
+        </w:rPr>
+        <w:t xml:space="preserve">25, </w:t>
+      </w:r>
+      <w:r>
+        <w:rPr>
+          <w:i w:val="1"/>
+          <w:iCs w:val="1"/>
+        </w:rPr>
+        <w:t xml:space="preserve">voeren wij </w:t>
+      </w:r>
+      <w:r>
+        <w:rPr>
+          <w:i w:val="1"/>
+          <w:iCs w:val="1"/>
+        </w:rPr>
+        <w:t>onze</w:t>
+      </w:r>
+      <w:r>
+        <w:rPr>
+          <w:i w:val="1"/>
+          <w:iCs w:val="1"/>
+        </w:rPr>
+        <w:t xml:space="preserve"> 2e test uit.</w:t>
+      </w:r>
+      <w:r>
+        <w:rPr>
+          <w:i w:val="1"/>
+          <w:iCs w:val="1"/>
+        </w:rPr>
+        <w:t xml:space="preserve"> (Nog N.V.T)</w:t>
+      </w:r>
+    </w:p>
+    <w:p>
+      <w:pPr>
+        <w:rPr>
+          <w:i w:val="1"/>
+          <w:iCs w:val="1"/>
+        </w:rPr>
+      </w:pPr>
+      <w:r>
+        <w:rPr>
+          <w:i w:val="1"/>
+          <w:iCs w:val="1"/>
+        </w:rPr>
+        <w:t>Donderdag 16-01-25, voeren wij onze 3e test uit</w:t>
+      </w:r>
+      <w:r>
+        <w:rPr>
+          <w:i w:val="1"/>
+          <w:iCs w:val="1"/>
+        </w:rPr>
+        <w:t>. (Nog N.V.T)</w:t>
+      </w:r>
+    </w:p>
+    <w:p>
+      <w:pPr>
+        <w:rPr>
+          <w:i w:val="1"/>
+          <w:iCs w:val="1"/>
+        </w:rPr>
+      </w:pPr>
+      <w:r>
+        <w:rPr>
+          <w:i w:val="1"/>
+          <w:iCs w:val="1"/>
+        </w:rPr>
+        <w:t>Woensdag 22-01-25, voeren wij onze laatste test uit. Hier vragen we voor de laatste keer feedback over ons eindproduct.</w:t>
       </w:r>
     </w:p>
     <w:sectPr>
       <w:footerReference w:type="default" r:id="rId12"/>
       <w:headerReference w:type="first" r:id="rId13"/>
-      <w:pgSz w:w="11906" w:h="16838"/>
+      <w:pgSz w:w="11906" w:h="16838" w:orient="portrait"/>
       <w:pgMar w:top="1417" w:right="1417" w:bottom="1417" w:left="1417" w:header="708" w:footer="708" w:gutter="0"/>
       <w:cols w:space="708"/>
       <w:titlePg/>
@@ -2513,7 +3336,7 @@
 </file>
 
 <file path=word/footer1.xml><?xml version="1.0" encoding="utf-8"?>
-<w:ftr xmlns:wpc="http://schemas.microsoft.com/office/word/2010/wordprocessingCanvas" xmlns:cx="http://schemas.microsoft.com/office/drawing/2014/chartex" xmlns:cx1="http://schemas.microsoft.com/office/drawing/2015/9/8/chartex" xmlns:cx2="http://schemas.microsoft.com/office/drawing/2015/10/21/chartex" xmlns:cx3="http://schemas.microsoft.com/office/drawing/2016/5/9/chartex" xmlns:cx4="http://schemas.microsoft.com/office/drawing/2016/5/10/chartex" xmlns:cx5="http://schemas.microsoft.com/office/drawing/2016/5/11/chartex" xmlns:cx6="http://schemas.microsoft.com/office/drawing/2016/5/12/chartex" xmlns:cx7="http://schemas.microsoft.com/office/drawing/2016/5/13/chartex" xmlns:cx8="http://schemas.microsoft.com/office/drawing/2016/5/14/chartex" xmlns:mc="http://schemas.openxmlformats.org/markup-compatibility/2006" xmlns:aink="http://schemas.microsoft.com/office/drawing/2016/ink" xmlns:am3d="http://schemas.microsoft.com/office/drawing/2017/model3d" xmlns:o="urn:schemas-microsoft-com:office:office" xmlns:oel="http://schemas.microsoft.com/office/2019/extlst" xmlns:r="http://schemas.openxmlformats.org/officeDocument/2006/relationships" xmlns:m="http://schemas.openxmlformats.org/officeDocument/2006/math" xmlns:v="urn:schemas-microsoft-com:vml" xmlns:wp14="http://schemas.microsoft.com/office/word/2010/wordprocessingDrawing" xmlns:wp="http://schemas.openxmlformats.org/drawingml/2006/wordprocessingDrawing" xmlns:w10="urn:schemas-microsoft-com:office:word" xmlns:w="http://schemas.openxmlformats.org/wordprocessingml/2006/main" xmlns:w14="http://schemas.microsoft.com/office/word/2010/wordml" xmlns:w15="http://schemas.microsoft.com/office/word/2012/wordml" xmlns:w16cex="http://schemas.microsoft.com/office/word/2018/wordml/cex" xmlns:w16cid="http://schemas.microsoft.com/office/word/2016/wordml/cid" xmlns:w16="http://schemas.microsoft.com/office/word/2018/wordml" xmlns:w16du="http://schemas.microsoft.com/office/word/2023/wordml/word16du" xmlns:w16sdtdh="http://schemas.microsoft.com/office/word/2020/wordml/sdtdatahash" xmlns:w16se="http://schemas.microsoft.com/office/word/2015/wordml/symex" xmlns:wpg="http://schemas.microsoft.com/office/word/2010/wordprocessingGroup" xmlns:wpi="http://schemas.microsoft.com/office/word/2010/wordprocessingInk" xmlns:wne="http://schemas.microsoft.com/office/word/2006/wordml" xmlns:wps="http://schemas.microsoft.com/office/word/2010/wordprocessingShape" mc:Ignorable="w14 w15 w16se w16cid w16 w16cex w16sdtdh w16du wp14">
+<w:ftr xmlns:wpc="http://schemas.microsoft.com/office/word/2010/wordprocessingCanvas" xmlns:cx="http://schemas.microsoft.com/office/drawing/2014/chartex" xmlns:cx1="http://schemas.microsoft.com/office/drawing/2015/9/8/chartex" xmlns:cx2="http://schemas.microsoft.com/office/drawing/2015/10/21/chartex" xmlns:cx3="http://schemas.microsoft.com/office/drawing/2016/5/9/chartex" xmlns:cx4="http://schemas.microsoft.com/office/drawing/2016/5/10/chartex" xmlns:cx5="http://schemas.microsoft.com/office/drawing/2016/5/11/chartex" xmlns:cx6="http://schemas.microsoft.com/office/drawing/2016/5/12/chartex" xmlns:cx7="http://schemas.microsoft.com/office/drawing/2016/5/13/chartex" xmlns:cx8="http://schemas.microsoft.com/office/drawing/2016/5/14/chartex" xmlns:mc="http://schemas.openxmlformats.org/markup-compatibility/2006" xmlns:aink="http://schemas.microsoft.com/office/drawing/2016/ink" xmlns:am3d="http://schemas.microsoft.com/office/drawing/2017/model3d" xmlns:o="urn:schemas-microsoft-com:office:office" xmlns:oel="http://schemas.microsoft.com/office/2019/extlst" xmlns:r="http://schemas.openxmlformats.org/officeDocument/2006/relationships" xmlns:m="http://schemas.openxmlformats.org/officeDocument/2006/math" xmlns:v="urn:schemas-microsoft-com:vml" xmlns:wp14="http://schemas.microsoft.com/office/word/2010/wordprocessingDrawing" xmlns:wp="http://schemas.openxmlformats.org/drawingml/2006/wordprocessingDrawing" xmlns:w10="urn:schemas-microsoft-com:office:word" xmlns:w="http://schemas.openxmlformats.org/wordprocessingml/2006/main" xmlns:w14="http://schemas.microsoft.com/office/word/2010/wordml" xmlns:w15="http://schemas.microsoft.com/office/word/2012/wordml" xmlns:w16cex="http://schemas.microsoft.com/office/word/2018/wordml/cex" xmlns:w16cid="http://schemas.microsoft.com/office/word/2016/wordml/cid" xmlns:w16="http://schemas.microsoft.com/office/word/2018/wordml" xmlns:w16du="http://schemas.microsoft.com/office/word/2023/wordml/word16du" xmlns:w16sdtdh="http://schemas.microsoft.com/office/word/2020/wordml/sdtdatahash" xmlns:w16se="http://schemas.microsoft.com/office/word/2015/wordml/symex" xmlns:wpg="http://schemas.microsoft.com/office/word/2010/wordprocessingGroup" xmlns:wpi="http://schemas.microsoft.com/office/word/2010/wordprocessingInk" xmlns:wne="http://schemas.microsoft.com/office/word/2006/wordml" xmlns:wps="http://schemas.microsoft.com/office/word/2010/wordprocessingShape" xmlns:a="http://schemas.openxmlformats.org/drawingml/2006/main" xmlns:pic="http://schemas.openxmlformats.org/drawingml/2006/picture" xmlns:a14="http://schemas.microsoft.com/office/drawing/2010/main" mc:Ignorable="w14 w15 w16se w16cid w16 w16cex w16sdtdh w16du wp14">
   <w:p>
     <w:pPr>
       <w:pBdr>
@@ -2780,7 +3603,7 @@
 </file>
 
 <file path=word/header1.xml><?xml version="1.0" encoding="utf-8"?>
-<w:hdr xmlns:wpc="http://schemas.microsoft.com/office/word/2010/wordprocessingCanvas" xmlns:cx="http://schemas.microsoft.com/office/drawing/2014/chartex" xmlns:cx1="http://schemas.microsoft.com/office/drawing/2015/9/8/chartex" xmlns:cx2="http://schemas.microsoft.com/office/drawing/2015/10/21/chartex" xmlns:cx3="http://schemas.microsoft.com/office/drawing/2016/5/9/chartex" xmlns:cx4="http://schemas.microsoft.com/office/drawing/2016/5/10/chartex" xmlns:cx5="http://schemas.microsoft.com/office/drawing/2016/5/11/chartex" xmlns:cx6="http://schemas.microsoft.com/office/drawing/2016/5/12/chartex" xmlns:cx7="http://schemas.microsoft.com/office/drawing/2016/5/13/chartex" xmlns:cx8="http://schemas.microsoft.com/office/drawing/2016/5/14/chartex" xmlns:mc="http://schemas.openxmlformats.org/markup-compatibility/2006" xmlns:aink="http://schemas.microsoft.com/office/drawing/2016/ink" xmlns:am3d="http://schemas.microsoft.com/office/drawing/2017/model3d" xmlns:o="urn:schemas-microsoft-com:office:office" xmlns:oel="http://schemas.microsoft.com/office/2019/extlst" xmlns:r="http://schemas.openxmlformats.org/officeDocument/2006/relationships" xmlns:m="http://schemas.openxmlformats.org/officeDocument/2006/math" xmlns:v="urn:schemas-microsoft-com:vml" xmlns:wp14="http://schemas.microsoft.com/office/word/2010/wordprocessingDrawing" xmlns:wp="http://schemas.openxmlformats.org/drawingml/2006/wordprocessingDrawing" xmlns:w10="urn:schemas-microsoft-com:office:word" xmlns:w="http://schemas.openxmlformats.org/wordprocessingml/2006/main" xmlns:w14="http://schemas.microsoft.com/office/word/2010/wordml" xmlns:w15="http://schemas.microsoft.com/office/word/2012/wordml" xmlns:w16cex="http://schemas.microsoft.com/office/word/2018/wordml/cex" xmlns:w16cid="http://schemas.microsoft.com/office/word/2016/wordml/cid" xmlns:w16="http://schemas.microsoft.com/office/word/2018/wordml" xmlns:w16du="http://schemas.microsoft.com/office/word/2023/wordml/word16du" xmlns:w16sdtdh="http://schemas.microsoft.com/office/word/2020/wordml/sdtdatahash" xmlns:w16se="http://schemas.microsoft.com/office/word/2015/wordml/symex" xmlns:wpg="http://schemas.microsoft.com/office/word/2010/wordprocessingGroup" xmlns:wpi="http://schemas.microsoft.com/office/word/2010/wordprocessingInk" xmlns:wne="http://schemas.microsoft.com/office/word/2006/wordml" xmlns:wps="http://schemas.microsoft.com/office/word/2010/wordprocessingShape" mc:Ignorable="w14 w15 w16se w16cid w16 w16cex w16sdtdh w16du wp14">
+<w:hdr xmlns:wpc="http://schemas.microsoft.com/office/word/2010/wordprocessingCanvas" xmlns:cx="http://schemas.microsoft.com/office/drawing/2014/chartex" xmlns:cx1="http://schemas.microsoft.com/office/drawing/2015/9/8/chartex" xmlns:cx2="http://schemas.microsoft.com/office/drawing/2015/10/21/chartex" xmlns:cx3="http://schemas.microsoft.com/office/drawing/2016/5/9/chartex" xmlns:cx4="http://schemas.microsoft.com/office/drawing/2016/5/10/chartex" xmlns:cx5="http://schemas.microsoft.com/office/drawing/2016/5/11/chartex" xmlns:cx6="http://schemas.microsoft.com/office/drawing/2016/5/12/chartex" xmlns:cx7="http://schemas.microsoft.com/office/drawing/2016/5/13/chartex" xmlns:cx8="http://schemas.microsoft.com/office/drawing/2016/5/14/chartex" xmlns:mc="http://schemas.openxmlformats.org/markup-compatibility/2006" xmlns:aink="http://schemas.microsoft.com/office/drawing/2016/ink" xmlns:am3d="http://schemas.microsoft.com/office/drawing/2017/model3d" xmlns:o="urn:schemas-microsoft-com:office:office" xmlns:oel="http://schemas.microsoft.com/office/2019/extlst" xmlns:r="http://schemas.openxmlformats.org/officeDocument/2006/relationships" xmlns:m="http://schemas.openxmlformats.org/officeDocument/2006/math" xmlns:v="urn:schemas-microsoft-com:vml" xmlns:wp14="http://schemas.microsoft.com/office/word/2010/wordprocessingDrawing" xmlns:wp="http://schemas.openxmlformats.org/drawingml/2006/wordprocessingDrawing" xmlns:w10="urn:schemas-microsoft-com:office:word" xmlns:w="http://schemas.openxmlformats.org/wordprocessingml/2006/main" xmlns:w14="http://schemas.microsoft.com/office/word/2010/wordml" xmlns:w15="http://schemas.microsoft.com/office/word/2012/wordml" xmlns:w16cex="http://schemas.microsoft.com/office/word/2018/wordml/cex" xmlns:w16cid="http://schemas.microsoft.com/office/word/2016/wordml/cid" xmlns:w16="http://schemas.microsoft.com/office/word/2018/wordml" xmlns:w16du="http://schemas.microsoft.com/office/word/2023/wordml/word16du" xmlns:w16sdtdh="http://schemas.microsoft.com/office/word/2020/wordml/sdtdatahash" xmlns:w16se="http://schemas.microsoft.com/office/word/2015/wordml/symex" xmlns:wpg="http://schemas.microsoft.com/office/word/2010/wordprocessingGroup" xmlns:wpi="http://schemas.microsoft.com/office/word/2010/wordprocessingInk" xmlns:wne="http://schemas.microsoft.com/office/word/2006/wordml" xmlns:wps="http://schemas.microsoft.com/office/word/2010/wordprocessingShape" xmlns:a="http://schemas.openxmlformats.org/drawingml/2006/main" xmlns:pic="http://schemas.openxmlformats.org/drawingml/2006/picture" xmlns:a14="http://schemas.microsoft.com/office/drawing/2010/main" mc:Ignorable="w14 w15 w16se w16cid w16 w16cex w16sdtdh w16du wp14">
   <w:p>
     <w:pPr>
       <w:pStyle w:val="Koptekst"/>
@@ -2866,7 +3689,7 @@
         <w:ind w:left="720" w:hanging="360"/>
       </w:pPr>
       <w:rPr>
-        <w:rFonts w:ascii="Symbol" w:hAnsi="Symbol" w:hint="default"/>
+        <w:rFonts w:hint="default" w:ascii="Symbol" w:hAnsi="Symbol"/>
         <w:sz w:val="20"/>
       </w:rPr>
     </w:lvl>
@@ -2882,7 +3705,7 @@
         <w:ind w:left="1440" w:hanging="360"/>
       </w:pPr>
       <w:rPr>
-        <w:rFonts w:ascii="Courier New" w:hAnsi="Courier New" w:hint="default"/>
+        <w:rFonts w:hint="default" w:ascii="Courier New" w:hAnsi="Courier New"/>
         <w:sz w:val="20"/>
       </w:rPr>
     </w:lvl>
@@ -2898,7 +3721,7 @@
         <w:ind w:left="2160" w:hanging="360"/>
       </w:pPr>
       <w:rPr>
-        <w:rFonts w:ascii="Wingdings" w:hAnsi="Wingdings" w:hint="default"/>
+        <w:rFonts w:hint="default" w:ascii="Wingdings" w:hAnsi="Wingdings"/>
         <w:sz w:val="20"/>
       </w:rPr>
     </w:lvl>
@@ -2914,7 +3737,7 @@
         <w:ind w:left="2880" w:hanging="360"/>
       </w:pPr>
       <w:rPr>
-        <w:rFonts w:ascii="Wingdings" w:hAnsi="Wingdings" w:hint="default"/>
+        <w:rFonts w:hint="default" w:ascii="Wingdings" w:hAnsi="Wingdings"/>
         <w:sz w:val="20"/>
       </w:rPr>
     </w:lvl>
@@ -2930,7 +3753,7 @@
         <w:ind w:left="3600" w:hanging="360"/>
       </w:pPr>
       <w:rPr>
-        <w:rFonts w:ascii="Wingdings" w:hAnsi="Wingdings" w:hint="default"/>
+        <w:rFonts w:hint="default" w:ascii="Wingdings" w:hAnsi="Wingdings"/>
         <w:sz w:val="20"/>
       </w:rPr>
     </w:lvl>
@@ -2946,7 +3769,7 @@
         <w:ind w:left="4320" w:hanging="360"/>
       </w:pPr>
       <w:rPr>
-        <w:rFonts w:ascii="Wingdings" w:hAnsi="Wingdings" w:hint="default"/>
+        <w:rFonts w:hint="default" w:ascii="Wingdings" w:hAnsi="Wingdings"/>
         <w:sz w:val="20"/>
       </w:rPr>
     </w:lvl>
@@ -2962,7 +3785,7 @@
         <w:ind w:left="5040" w:hanging="360"/>
       </w:pPr>
       <w:rPr>
-        <w:rFonts w:ascii="Wingdings" w:hAnsi="Wingdings" w:hint="default"/>
+        <w:rFonts w:hint="default" w:ascii="Wingdings" w:hAnsi="Wingdings"/>
         <w:sz w:val="20"/>
       </w:rPr>
     </w:lvl>
@@ -2978,7 +3801,7 @@
         <w:ind w:left="5760" w:hanging="360"/>
       </w:pPr>
       <w:rPr>
-        <w:rFonts w:ascii="Wingdings" w:hAnsi="Wingdings" w:hint="default"/>
+        <w:rFonts w:hint="default" w:ascii="Wingdings" w:hAnsi="Wingdings"/>
         <w:sz w:val="20"/>
       </w:rPr>
     </w:lvl>
@@ -2994,7 +3817,7 @@
         <w:ind w:left="6480" w:hanging="360"/>
       </w:pPr>
       <w:rPr>
-        <w:rFonts w:ascii="Wingdings" w:hAnsi="Wingdings" w:hint="default"/>
+        <w:rFonts w:hint="default" w:ascii="Wingdings" w:hAnsi="Wingdings"/>
         <w:sz w:val="20"/>
       </w:rPr>
     </w:lvl>
@@ -3012,7 +3835,7 @@
         <w:ind w:left="360" w:hanging="360"/>
       </w:pPr>
       <w:rPr>
-        <w:rFonts w:ascii="Calibri" w:hAnsi="Calibri" w:hint="default"/>
+        <w:rFonts w:hint="default" w:ascii="Calibri" w:hAnsi="Calibri"/>
         <w:b w:val="0"/>
         <w:i w:val="0"/>
         <w:sz w:val="22"/>
@@ -3107,7 +3930,7 @@
         <w:ind w:left="720" w:hanging="360"/>
       </w:pPr>
       <w:rPr>
-        <w:rFonts w:ascii="Symbol" w:hAnsi="Symbol" w:hint="default"/>
+        <w:rFonts w:hint="default" w:ascii="Symbol" w:hAnsi="Symbol"/>
         <w:sz w:val="20"/>
       </w:rPr>
     </w:lvl>
@@ -3123,7 +3946,7 @@
         <w:ind w:left="1440" w:hanging="360"/>
       </w:pPr>
       <w:rPr>
-        <w:rFonts w:ascii="Courier New" w:hAnsi="Courier New" w:hint="default"/>
+        <w:rFonts w:hint="default" w:ascii="Courier New" w:hAnsi="Courier New"/>
         <w:sz w:val="20"/>
       </w:rPr>
     </w:lvl>
@@ -3139,7 +3962,7 @@
         <w:ind w:left="2160" w:hanging="360"/>
       </w:pPr>
       <w:rPr>
-        <w:rFonts w:ascii="Wingdings" w:hAnsi="Wingdings" w:hint="default"/>
+        <w:rFonts w:hint="default" w:ascii="Wingdings" w:hAnsi="Wingdings"/>
         <w:sz w:val="20"/>
       </w:rPr>
     </w:lvl>
@@ -3155,7 +3978,7 @@
         <w:ind w:left="2880" w:hanging="360"/>
       </w:pPr>
       <w:rPr>
-        <w:rFonts w:ascii="Wingdings" w:hAnsi="Wingdings" w:hint="default"/>
+        <w:rFonts w:hint="default" w:ascii="Wingdings" w:hAnsi="Wingdings"/>
         <w:sz w:val="20"/>
       </w:rPr>
     </w:lvl>
@@ -3171,7 +3994,7 @@
         <w:ind w:left="3600" w:hanging="360"/>
       </w:pPr>
       <w:rPr>
-        <w:rFonts w:ascii="Wingdings" w:hAnsi="Wingdings" w:hint="default"/>
+        <w:rFonts w:hint="default" w:ascii="Wingdings" w:hAnsi="Wingdings"/>
         <w:sz w:val="20"/>
       </w:rPr>
     </w:lvl>
@@ -3187,7 +4010,7 @@
         <w:ind w:left="4320" w:hanging="360"/>
       </w:pPr>
       <w:rPr>
-        <w:rFonts w:ascii="Wingdings" w:hAnsi="Wingdings" w:hint="default"/>
+        <w:rFonts w:hint="default" w:ascii="Wingdings" w:hAnsi="Wingdings"/>
         <w:sz w:val="20"/>
       </w:rPr>
     </w:lvl>
@@ -3203,7 +4026,7 @@
         <w:ind w:left="5040" w:hanging="360"/>
       </w:pPr>
       <w:rPr>
-        <w:rFonts w:ascii="Wingdings" w:hAnsi="Wingdings" w:hint="default"/>
+        <w:rFonts w:hint="default" w:ascii="Wingdings" w:hAnsi="Wingdings"/>
         <w:sz w:val="20"/>
       </w:rPr>
     </w:lvl>
@@ -3219,7 +4042,7 @@
         <w:ind w:left="5760" w:hanging="360"/>
       </w:pPr>
       <w:rPr>
-        <w:rFonts w:ascii="Wingdings" w:hAnsi="Wingdings" w:hint="default"/>
+        <w:rFonts w:hint="default" w:ascii="Wingdings" w:hAnsi="Wingdings"/>
         <w:sz w:val="20"/>
       </w:rPr>
     </w:lvl>
@@ -3235,7 +4058,7 @@
         <w:ind w:left="6480" w:hanging="360"/>
       </w:pPr>
       <w:rPr>
-        <w:rFonts w:ascii="Wingdings" w:hAnsi="Wingdings" w:hint="default"/>
+        <w:rFonts w:hint="default" w:ascii="Wingdings" w:hAnsi="Wingdings"/>
         <w:sz w:val="20"/>
       </w:rPr>
     </w:lvl>
@@ -3342,7 +4165,7 @@
         <w:ind w:left="720" w:hanging="360"/>
       </w:pPr>
       <w:rPr>
-        <w:rFonts w:ascii="Symbol" w:hAnsi="Symbol" w:hint="default"/>
+        <w:rFonts w:hint="default" w:ascii="Symbol" w:hAnsi="Symbol"/>
         <w:sz w:val="20"/>
       </w:rPr>
     </w:lvl>
@@ -3358,7 +4181,7 @@
         <w:ind w:left="1440" w:hanging="360"/>
       </w:pPr>
       <w:rPr>
-        <w:rFonts w:ascii="Courier New" w:hAnsi="Courier New" w:hint="default"/>
+        <w:rFonts w:hint="default" w:ascii="Courier New" w:hAnsi="Courier New"/>
         <w:sz w:val="20"/>
       </w:rPr>
     </w:lvl>
@@ -3374,7 +4197,7 @@
         <w:ind w:left="2160" w:hanging="360"/>
       </w:pPr>
       <w:rPr>
-        <w:rFonts w:ascii="Wingdings" w:hAnsi="Wingdings" w:hint="default"/>
+        <w:rFonts w:hint="default" w:ascii="Wingdings" w:hAnsi="Wingdings"/>
         <w:sz w:val="20"/>
       </w:rPr>
     </w:lvl>
@@ -3390,7 +4213,7 @@
         <w:ind w:left="2880" w:hanging="360"/>
       </w:pPr>
       <w:rPr>
-        <w:rFonts w:ascii="Wingdings" w:hAnsi="Wingdings" w:hint="default"/>
+        <w:rFonts w:hint="default" w:ascii="Wingdings" w:hAnsi="Wingdings"/>
         <w:sz w:val="20"/>
       </w:rPr>
     </w:lvl>
@@ -3406,7 +4229,7 @@
         <w:ind w:left="3600" w:hanging="360"/>
       </w:pPr>
       <w:rPr>
-        <w:rFonts w:ascii="Wingdings" w:hAnsi="Wingdings" w:hint="default"/>
+        <w:rFonts w:hint="default" w:ascii="Wingdings" w:hAnsi="Wingdings"/>
         <w:sz w:val="20"/>
       </w:rPr>
     </w:lvl>
@@ -3422,7 +4245,7 @@
         <w:ind w:left="4320" w:hanging="360"/>
       </w:pPr>
       <w:rPr>
-        <w:rFonts w:ascii="Wingdings" w:hAnsi="Wingdings" w:hint="default"/>
+        <w:rFonts w:hint="default" w:ascii="Wingdings" w:hAnsi="Wingdings"/>
         <w:sz w:val="20"/>
       </w:rPr>
     </w:lvl>
@@ -3438,7 +4261,7 @@
         <w:ind w:left="5040" w:hanging="360"/>
       </w:pPr>
       <w:rPr>
-        <w:rFonts w:ascii="Wingdings" w:hAnsi="Wingdings" w:hint="default"/>
+        <w:rFonts w:hint="default" w:ascii="Wingdings" w:hAnsi="Wingdings"/>
         <w:sz w:val="20"/>
       </w:rPr>
     </w:lvl>
@@ -3454,7 +4277,7 @@
         <w:ind w:left="5760" w:hanging="360"/>
       </w:pPr>
       <w:rPr>
-        <w:rFonts w:ascii="Wingdings" w:hAnsi="Wingdings" w:hint="default"/>
+        <w:rFonts w:hint="default" w:ascii="Wingdings" w:hAnsi="Wingdings"/>
         <w:sz w:val="20"/>
       </w:rPr>
     </w:lvl>
@@ -3470,7 +4293,7 @@
         <w:ind w:left="6480" w:hanging="360"/>
       </w:pPr>
       <w:rPr>
-        <w:rFonts w:ascii="Wingdings" w:hAnsi="Wingdings" w:hint="default"/>
+        <w:rFonts w:hint="default" w:ascii="Wingdings" w:hAnsi="Wingdings"/>
         <w:sz w:val="20"/>
       </w:rPr>
     </w:lvl>
@@ -3488,7 +4311,7 @@
         <w:ind w:left="360" w:hanging="360"/>
       </w:pPr>
       <w:rPr>
-        <w:rFonts w:ascii="Wingdings" w:hAnsi="Wingdings" w:hint="default"/>
+        <w:rFonts w:hint="default" w:ascii="Wingdings" w:hAnsi="Wingdings"/>
       </w:rPr>
     </w:lvl>
     <w:lvl w:ilvl="1" w:tplc="04130003" w:tentative="1">
@@ -3500,7 +4323,7 @@
         <w:ind w:left="1080" w:hanging="360"/>
       </w:pPr>
       <w:rPr>
-        <w:rFonts w:ascii="Courier New" w:hAnsi="Courier New" w:cs="Courier New" w:hint="default"/>
+        <w:rFonts w:hint="default" w:ascii="Courier New" w:hAnsi="Courier New" w:cs="Courier New"/>
       </w:rPr>
     </w:lvl>
     <w:lvl w:ilvl="2" w:tplc="04130005" w:tentative="1">
@@ -3512,7 +4335,7 @@
         <w:ind w:left="1800" w:hanging="360"/>
       </w:pPr>
       <w:rPr>
-        <w:rFonts w:ascii="Wingdings" w:hAnsi="Wingdings" w:hint="default"/>
+        <w:rFonts w:hint="default" w:ascii="Wingdings" w:hAnsi="Wingdings"/>
       </w:rPr>
     </w:lvl>
     <w:lvl w:ilvl="3" w:tplc="04130001" w:tentative="1">
@@ -3524,7 +4347,7 @@
         <w:ind w:left="2520" w:hanging="360"/>
       </w:pPr>
       <w:rPr>
-        <w:rFonts w:ascii="Symbol" w:hAnsi="Symbol" w:hint="default"/>
+        <w:rFonts w:hint="default" w:ascii="Symbol" w:hAnsi="Symbol"/>
       </w:rPr>
     </w:lvl>
     <w:lvl w:ilvl="4" w:tplc="04130003" w:tentative="1">
@@ -3536,7 +4359,7 @@
         <w:ind w:left="3240" w:hanging="360"/>
       </w:pPr>
       <w:rPr>
-        <w:rFonts w:ascii="Courier New" w:hAnsi="Courier New" w:cs="Courier New" w:hint="default"/>
+        <w:rFonts w:hint="default" w:ascii="Courier New" w:hAnsi="Courier New" w:cs="Courier New"/>
       </w:rPr>
     </w:lvl>
     <w:lvl w:ilvl="5" w:tplc="04130005" w:tentative="1">
@@ -3548,7 +4371,7 @@
         <w:ind w:left="3960" w:hanging="360"/>
       </w:pPr>
       <w:rPr>
-        <w:rFonts w:ascii="Wingdings" w:hAnsi="Wingdings" w:hint="default"/>
+        <w:rFonts w:hint="default" w:ascii="Wingdings" w:hAnsi="Wingdings"/>
       </w:rPr>
     </w:lvl>
     <w:lvl w:ilvl="6" w:tplc="04130001" w:tentative="1">
@@ -3560,7 +4383,7 @@
         <w:ind w:left="4680" w:hanging="360"/>
       </w:pPr>
       <w:rPr>
-        <w:rFonts w:ascii="Symbol" w:hAnsi="Symbol" w:hint="default"/>
+        <w:rFonts w:hint="default" w:ascii="Symbol" w:hAnsi="Symbol"/>
       </w:rPr>
     </w:lvl>
     <w:lvl w:ilvl="7" w:tplc="04130003" w:tentative="1">
@@ -3572,7 +4395,7 @@
         <w:ind w:left="5400" w:hanging="360"/>
       </w:pPr>
       <w:rPr>
-        <w:rFonts w:ascii="Courier New" w:hAnsi="Courier New" w:cs="Courier New" w:hint="default"/>
+        <w:rFonts w:hint="default" w:ascii="Courier New" w:hAnsi="Courier New" w:cs="Courier New"/>
       </w:rPr>
     </w:lvl>
     <w:lvl w:ilvl="8" w:tplc="04130005" w:tentative="1">
@@ -3584,7 +4407,7 @@
         <w:ind w:left="6120" w:hanging="360"/>
       </w:pPr>
       <w:rPr>
-        <w:rFonts w:ascii="Wingdings" w:hAnsi="Wingdings" w:hint="default"/>
+        <w:rFonts w:hint="default" w:ascii="Wingdings" w:hAnsi="Wingdings"/>
       </w:rPr>
     </w:lvl>
   </w:abstractNum>
@@ -3601,7 +4424,7 @@
         <w:ind w:left="360" w:hanging="360"/>
       </w:pPr>
       <w:rPr>
-        <w:rFonts w:ascii="Calibri" w:hAnsi="Calibri" w:hint="default"/>
+        <w:rFonts w:hint="default" w:ascii="Calibri" w:hAnsi="Calibri"/>
         <w:b w:val="0"/>
         <w:i w:val="0"/>
         <w:sz w:val="22"/>
@@ -3696,7 +4519,7 @@
         <w:ind w:left="1800" w:hanging="360"/>
       </w:pPr>
       <w:rPr>
-        <w:rFonts w:ascii="Symbol" w:hAnsi="Symbol" w:hint="default"/>
+        <w:rFonts w:hint="default" w:ascii="Symbol" w:hAnsi="Symbol"/>
       </w:rPr>
     </w:lvl>
     <w:lvl w:ilvl="1" w:tplc="04130003" w:tentative="1">
@@ -3708,7 +4531,7 @@
         <w:ind w:left="2520" w:hanging="360"/>
       </w:pPr>
       <w:rPr>
-        <w:rFonts w:ascii="Courier New" w:hAnsi="Courier New" w:cs="Courier New" w:hint="default"/>
+        <w:rFonts w:hint="default" w:ascii="Courier New" w:hAnsi="Courier New" w:cs="Courier New"/>
       </w:rPr>
     </w:lvl>
     <w:lvl w:ilvl="2" w:tplc="04130005" w:tentative="1">
@@ -3720,7 +4543,7 @@
         <w:ind w:left="3240" w:hanging="360"/>
       </w:pPr>
       <w:rPr>
-        <w:rFonts w:ascii="Wingdings" w:hAnsi="Wingdings" w:hint="default"/>
+        <w:rFonts w:hint="default" w:ascii="Wingdings" w:hAnsi="Wingdings"/>
       </w:rPr>
     </w:lvl>
     <w:lvl w:ilvl="3" w:tplc="04130001" w:tentative="1">
@@ -3732,7 +4555,7 @@
         <w:ind w:left="3960" w:hanging="360"/>
       </w:pPr>
       <w:rPr>
-        <w:rFonts w:ascii="Symbol" w:hAnsi="Symbol" w:hint="default"/>
+        <w:rFonts w:hint="default" w:ascii="Symbol" w:hAnsi="Symbol"/>
       </w:rPr>
     </w:lvl>
     <w:lvl w:ilvl="4" w:tplc="04130003" w:tentative="1">
@@ -3744,7 +4567,7 @@
         <w:ind w:left="4680" w:hanging="360"/>
       </w:pPr>
       <w:rPr>
-        <w:rFonts w:ascii="Courier New" w:hAnsi="Courier New" w:cs="Courier New" w:hint="default"/>
+        <w:rFonts w:hint="default" w:ascii="Courier New" w:hAnsi="Courier New" w:cs="Courier New"/>
       </w:rPr>
     </w:lvl>
     <w:lvl w:ilvl="5" w:tplc="04130005" w:tentative="1">
@@ -3756,7 +4579,7 @@
         <w:ind w:left="5400" w:hanging="360"/>
       </w:pPr>
       <w:rPr>
-        <w:rFonts w:ascii="Wingdings" w:hAnsi="Wingdings" w:hint="default"/>
+        <w:rFonts w:hint="default" w:ascii="Wingdings" w:hAnsi="Wingdings"/>
       </w:rPr>
     </w:lvl>
     <w:lvl w:ilvl="6" w:tplc="04130001" w:tentative="1">
@@ -3768,7 +4591,7 @@
         <w:ind w:left="6120" w:hanging="360"/>
       </w:pPr>
       <w:rPr>
-        <w:rFonts w:ascii="Symbol" w:hAnsi="Symbol" w:hint="default"/>
+        <w:rFonts w:hint="default" w:ascii="Symbol" w:hAnsi="Symbol"/>
       </w:rPr>
     </w:lvl>
     <w:lvl w:ilvl="7" w:tplc="04130003" w:tentative="1">
@@ -3780,7 +4603,7 @@
         <w:ind w:left="6840" w:hanging="360"/>
       </w:pPr>
       <w:rPr>
-        <w:rFonts w:ascii="Courier New" w:hAnsi="Courier New" w:cs="Courier New" w:hint="default"/>
+        <w:rFonts w:hint="default" w:ascii="Courier New" w:hAnsi="Courier New" w:cs="Courier New"/>
       </w:rPr>
     </w:lvl>
     <w:lvl w:ilvl="8" w:tplc="04130005" w:tentative="1">
@@ -3792,7 +4615,7 @@
         <w:ind w:left="7560" w:hanging="360"/>
       </w:pPr>
       <w:rPr>
-        <w:rFonts w:ascii="Wingdings" w:hAnsi="Wingdings" w:hint="default"/>
+        <w:rFonts w:hint="default" w:ascii="Wingdings" w:hAnsi="Wingdings"/>
       </w:rPr>
     </w:lvl>
   </w:abstractNum>
@@ -3898,7 +4721,7 @@
         <w:ind w:left="720" w:hanging="360"/>
       </w:pPr>
       <w:rPr>
-        <w:rFonts w:ascii="Symbol" w:hAnsi="Symbol" w:hint="default"/>
+        <w:rFonts w:hint="default" w:ascii="Symbol" w:hAnsi="Symbol"/>
         <w:sz w:val="20"/>
       </w:rPr>
     </w:lvl>
@@ -3914,7 +4737,7 @@
         <w:ind w:left="1440" w:hanging="360"/>
       </w:pPr>
       <w:rPr>
-        <w:rFonts w:ascii="Courier New" w:hAnsi="Courier New" w:hint="default"/>
+        <w:rFonts w:hint="default" w:ascii="Courier New" w:hAnsi="Courier New"/>
         <w:sz w:val="20"/>
       </w:rPr>
     </w:lvl>
@@ -3930,7 +4753,7 @@
         <w:ind w:left="2160" w:hanging="360"/>
       </w:pPr>
       <w:rPr>
-        <w:rFonts w:ascii="Wingdings" w:hAnsi="Wingdings" w:hint="default"/>
+        <w:rFonts w:hint="default" w:ascii="Wingdings" w:hAnsi="Wingdings"/>
         <w:sz w:val="20"/>
       </w:rPr>
     </w:lvl>
@@ -3946,7 +4769,7 @@
         <w:ind w:left="2880" w:hanging="360"/>
       </w:pPr>
       <w:rPr>
-        <w:rFonts w:ascii="Wingdings" w:hAnsi="Wingdings" w:hint="default"/>
+        <w:rFonts w:hint="default" w:ascii="Wingdings" w:hAnsi="Wingdings"/>
         <w:sz w:val="20"/>
       </w:rPr>
     </w:lvl>
@@ -3962,7 +4785,7 @@
         <w:ind w:left="3600" w:hanging="360"/>
       </w:pPr>
       <w:rPr>
-        <w:rFonts w:ascii="Wingdings" w:hAnsi="Wingdings" w:hint="default"/>
+        <w:rFonts w:hint="default" w:ascii="Wingdings" w:hAnsi="Wingdings"/>
         <w:sz w:val="20"/>
       </w:rPr>
     </w:lvl>
@@ -3978,7 +4801,7 @@
         <w:ind w:left="4320" w:hanging="360"/>
       </w:pPr>
       <w:rPr>
-        <w:rFonts w:ascii="Wingdings" w:hAnsi="Wingdings" w:hint="default"/>
+        <w:rFonts w:hint="default" w:ascii="Wingdings" w:hAnsi="Wingdings"/>
         <w:sz w:val="20"/>
       </w:rPr>
     </w:lvl>
@@ -3994,7 +4817,7 @@
         <w:ind w:left="5040" w:hanging="360"/>
       </w:pPr>
       <w:rPr>
-        <w:rFonts w:ascii="Wingdings" w:hAnsi="Wingdings" w:hint="default"/>
+        <w:rFonts w:hint="default" w:ascii="Wingdings" w:hAnsi="Wingdings"/>
         <w:sz w:val="20"/>
       </w:rPr>
     </w:lvl>
@@ -4010,7 +4833,7 @@
         <w:ind w:left="5760" w:hanging="360"/>
       </w:pPr>
       <w:rPr>
-        <w:rFonts w:ascii="Wingdings" w:hAnsi="Wingdings" w:hint="default"/>
+        <w:rFonts w:hint="default" w:ascii="Wingdings" w:hAnsi="Wingdings"/>
         <w:sz w:val="20"/>
       </w:rPr>
     </w:lvl>
@@ -4026,7 +4849,7 @@
         <w:ind w:left="6480" w:hanging="360"/>
       </w:pPr>
       <w:rPr>
-        <w:rFonts w:ascii="Wingdings" w:hAnsi="Wingdings" w:hint="default"/>
+        <w:rFonts w:hint="default" w:ascii="Wingdings" w:hAnsi="Wingdings"/>
         <w:sz w:val="20"/>
       </w:rPr>
     </w:lvl>
@@ -4047,7 +4870,7 @@
         <w:ind w:left="720" w:hanging="360"/>
       </w:pPr>
       <w:rPr>
-        <w:rFonts w:ascii="Symbol" w:hAnsi="Symbol" w:hint="default"/>
+        <w:rFonts w:hint="default" w:ascii="Symbol" w:hAnsi="Symbol"/>
         <w:sz w:val="20"/>
       </w:rPr>
     </w:lvl>
@@ -4063,7 +4886,7 @@
         <w:ind w:left="1440" w:hanging="360"/>
       </w:pPr>
       <w:rPr>
-        <w:rFonts w:ascii="Courier New" w:hAnsi="Courier New" w:hint="default"/>
+        <w:rFonts w:hint="default" w:ascii="Courier New" w:hAnsi="Courier New"/>
         <w:sz w:val="20"/>
       </w:rPr>
     </w:lvl>
@@ -4079,7 +4902,7 @@
         <w:ind w:left="2160" w:hanging="360"/>
       </w:pPr>
       <w:rPr>
-        <w:rFonts w:ascii="Wingdings" w:hAnsi="Wingdings" w:hint="default"/>
+        <w:rFonts w:hint="default" w:ascii="Wingdings" w:hAnsi="Wingdings"/>
         <w:sz w:val="20"/>
       </w:rPr>
     </w:lvl>
@@ -4095,7 +4918,7 @@
         <w:ind w:left="2880" w:hanging="360"/>
       </w:pPr>
       <w:rPr>
-        <w:rFonts w:ascii="Wingdings" w:hAnsi="Wingdings" w:hint="default"/>
+        <w:rFonts w:hint="default" w:ascii="Wingdings" w:hAnsi="Wingdings"/>
         <w:sz w:val="20"/>
       </w:rPr>
     </w:lvl>
@@ -4111,7 +4934,7 @@
         <w:ind w:left="3600" w:hanging="360"/>
       </w:pPr>
       <w:rPr>
-        <w:rFonts w:ascii="Wingdings" w:hAnsi="Wingdings" w:hint="default"/>
+        <w:rFonts w:hint="default" w:ascii="Wingdings" w:hAnsi="Wingdings"/>
         <w:sz w:val="20"/>
       </w:rPr>
     </w:lvl>
@@ -4127,7 +4950,7 @@
         <w:ind w:left="4320" w:hanging="360"/>
       </w:pPr>
       <w:rPr>
-        <w:rFonts w:ascii="Wingdings" w:hAnsi="Wingdings" w:hint="default"/>
+        <w:rFonts w:hint="default" w:ascii="Wingdings" w:hAnsi="Wingdings"/>
         <w:sz w:val="20"/>
       </w:rPr>
     </w:lvl>
@@ -4143,7 +4966,7 @@
         <w:ind w:left="5040" w:hanging="360"/>
       </w:pPr>
       <w:rPr>
-        <w:rFonts w:ascii="Wingdings" w:hAnsi="Wingdings" w:hint="default"/>
+        <w:rFonts w:hint="default" w:ascii="Wingdings" w:hAnsi="Wingdings"/>
         <w:sz w:val="20"/>
       </w:rPr>
     </w:lvl>
@@ -4159,7 +4982,7 @@
         <w:ind w:left="5760" w:hanging="360"/>
       </w:pPr>
       <w:rPr>
-        <w:rFonts w:ascii="Wingdings" w:hAnsi="Wingdings" w:hint="default"/>
+        <w:rFonts w:hint="default" w:ascii="Wingdings" w:hAnsi="Wingdings"/>
         <w:sz w:val="20"/>
       </w:rPr>
     </w:lvl>
@@ -4175,7 +4998,7 @@
         <w:ind w:left="6480" w:hanging="360"/>
       </w:pPr>
       <w:rPr>
-        <w:rFonts w:ascii="Wingdings" w:hAnsi="Wingdings" w:hint="default"/>
+        <w:rFonts w:hint="default" w:ascii="Wingdings" w:hAnsi="Wingdings"/>
         <w:sz w:val="20"/>
       </w:rPr>
     </w:lvl>
@@ -4196,7 +5019,7 @@
         <w:ind w:left="720" w:hanging="360"/>
       </w:pPr>
       <w:rPr>
-        <w:rFonts w:ascii="Symbol" w:hAnsi="Symbol" w:hint="default"/>
+        <w:rFonts w:hint="default" w:ascii="Symbol" w:hAnsi="Symbol"/>
         <w:sz w:val="20"/>
       </w:rPr>
     </w:lvl>
@@ -4212,7 +5035,7 @@
         <w:ind w:left="1440" w:hanging="360"/>
       </w:pPr>
       <w:rPr>
-        <w:rFonts w:ascii="Courier New" w:hAnsi="Courier New" w:hint="default"/>
+        <w:rFonts w:hint="default" w:ascii="Courier New" w:hAnsi="Courier New"/>
         <w:sz w:val="20"/>
       </w:rPr>
     </w:lvl>
@@ -4228,7 +5051,7 @@
         <w:ind w:left="2160" w:hanging="360"/>
       </w:pPr>
       <w:rPr>
-        <w:rFonts w:ascii="Wingdings" w:hAnsi="Wingdings" w:hint="default"/>
+        <w:rFonts w:hint="default" w:ascii="Wingdings" w:hAnsi="Wingdings"/>
         <w:sz w:val="20"/>
       </w:rPr>
     </w:lvl>
@@ -4244,7 +5067,7 @@
         <w:ind w:left="2880" w:hanging="360"/>
       </w:pPr>
       <w:rPr>
-        <w:rFonts w:ascii="Wingdings" w:hAnsi="Wingdings" w:hint="default"/>
+        <w:rFonts w:hint="default" w:ascii="Wingdings" w:hAnsi="Wingdings"/>
         <w:sz w:val="20"/>
       </w:rPr>
     </w:lvl>
@@ -4260,7 +5083,7 @@
         <w:ind w:left="3600" w:hanging="360"/>
       </w:pPr>
       <w:rPr>
-        <w:rFonts w:ascii="Wingdings" w:hAnsi="Wingdings" w:hint="default"/>
+        <w:rFonts w:hint="default" w:ascii="Wingdings" w:hAnsi="Wingdings"/>
         <w:sz w:val="20"/>
       </w:rPr>
     </w:lvl>
@@ -4276,7 +5099,7 @@
         <w:ind w:left="4320" w:hanging="360"/>
       </w:pPr>
       <w:rPr>
-        <w:rFonts w:ascii="Wingdings" w:hAnsi="Wingdings" w:hint="default"/>
+        <w:rFonts w:hint="default" w:ascii="Wingdings" w:hAnsi="Wingdings"/>
         <w:sz w:val="20"/>
       </w:rPr>
     </w:lvl>
@@ -4292,7 +5115,7 @@
         <w:ind w:left="5040" w:hanging="360"/>
       </w:pPr>
       <w:rPr>
-        <w:rFonts w:ascii="Wingdings" w:hAnsi="Wingdings" w:hint="default"/>
+        <w:rFonts w:hint="default" w:ascii="Wingdings" w:hAnsi="Wingdings"/>
         <w:sz w:val="20"/>
       </w:rPr>
     </w:lvl>
@@ -4308,7 +5131,7 @@
         <w:ind w:left="5760" w:hanging="360"/>
       </w:pPr>
       <w:rPr>
-        <w:rFonts w:ascii="Wingdings" w:hAnsi="Wingdings" w:hint="default"/>
+        <w:rFonts w:hint="default" w:ascii="Wingdings" w:hAnsi="Wingdings"/>
         <w:sz w:val="20"/>
       </w:rPr>
     </w:lvl>
@@ -4324,7 +5147,7 @@
         <w:ind w:left="6480" w:hanging="360"/>
       </w:pPr>
       <w:rPr>
-        <w:rFonts w:ascii="Wingdings" w:hAnsi="Wingdings" w:hint="default"/>
+        <w:rFonts w:hint="default" w:ascii="Wingdings" w:hAnsi="Wingdings"/>
         <w:sz w:val="20"/>
       </w:rPr>
     </w:lvl>
@@ -4345,7 +5168,7 @@
         <w:ind w:left="720" w:hanging="360"/>
       </w:pPr>
       <w:rPr>
-        <w:rFonts w:ascii="Symbol" w:hAnsi="Symbol" w:hint="default"/>
+        <w:rFonts w:hint="default" w:ascii="Symbol" w:hAnsi="Symbol"/>
         <w:sz w:val="20"/>
       </w:rPr>
     </w:lvl>
@@ -4361,7 +5184,7 @@
         <w:ind w:left="1440" w:hanging="360"/>
       </w:pPr>
       <w:rPr>
-        <w:rFonts w:ascii="Courier New" w:hAnsi="Courier New" w:hint="default"/>
+        <w:rFonts w:hint="default" w:ascii="Courier New" w:hAnsi="Courier New"/>
         <w:sz w:val="20"/>
       </w:rPr>
     </w:lvl>
@@ -4377,7 +5200,7 @@
         <w:ind w:left="2160" w:hanging="360"/>
       </w:pPr>
       <w:rPr>
-        <w:rFonts w:ascii="Wingdings" w:hAnsi="Wingdings" w:hint="default"/>
+        <w:rFonts w:hint="default" w:ascii="Wingdings" w:hAnsi="Wingdings"/>
         <w:sz w:val="20"/>
       </w:rPr>
     </w:lvl>
@@ -4393,7 +5216,7 @@
         <w:ind w:left="2880" w:hanging="360"/>
       </w:pPr>
       <w:rPr>
-        <w:rFonts w:ascii="Wingdings" w:hAnsi="Wingdings" w:hint="default"/>
+        <w:rFonts w:hint="default" w:ascii="Wingdings" w:hAnsi="Wingdings"/>
         <w:sz w:val="20"/>
       </w:rPr>
     </w:lvl>
@@ -4409,7 +5232,7 @@
         <w:ind w:left="3600" w:hanging="360"/>
       </w:pPr>
       <w:rPr>
-        <w:rFonts w:ascii="Wingdings" w:hAnsi="Wingdings" w:hint="default"/>
+        <w:rFonts w:hint="default" w:ascii="Wingdings" w:hAnsi="Wingdings"/>
         <w:sz w:val="20"/>
       </w:rPr>
     </w:lvl>
@@ -4425,7 +5248,7 @@
         <w:ind w:left="4320" w:hanging="360"/>
       </w:pPr>
       <w:rPr>
-        <w:rFonts w:ascii="Wingdings" w:hAnsi="Wingdings" w:hint="default"/>
+        <w:rFonts w:hint="default" w:ascii="Wingdings" w:hAnsi="Wingdings"/>
         <w:sz w:val="20"/>
       </w:rPr>
     </w:lvl>
@@ -4441,7 +5264,7 @@
         <w:ind w:left="5040" w:hanging="360"/>
       </w:pPr>
       <w:rPr>
-        <w:rFonts w:ascii="Wingdings" w:hAnsi="Wingdings" w:hint="default"/>
+        <w:rFonts w:hint="default" w:ascii="Wingdings" w:hAnsi="Wingdings"/>
         <w:sz w:val="20"/>
       </w:rPr>
     </w:lvl>
@@ -4457,7 +5280,7 @@
         <w:ind w:left="5760" w:hanging="360"/>
       </w:pPr>
       <w:rPr>
-        <w:rFonts w:ascii="Wingdings" w:hAnsi="Wingdings" w:hint="default"/>
+        <w:rFonts w:hint="default" w:ascii="Wingdings" w:hAnsi="Wingdings"/>
         <w:sz w:val="20"/>
       </w:rPr>
     </w:lvl>
@@ -4473,7 +5296,7 @@
         <w:ind w:left="6480" w:hanging="360"/>
       </w:pPr>
       <w:rPr>
-        <w:rFonts w:ascii="Wingdings" w:hAnsi="Wingdings" w:hint="default"/>
+        <w:rFonts w:hint="default" w:ascii="Wingdings" w:hAnsi="Wingdings"/>
         <w:sz w:val="20"/>
       </w:rPr>
     </w:lvl>
@@ -4669,7 +5492,7 @@
         <w:ind w:left="720" w:hanging="360"/>
       </w:pPr>
       <w:rPr>
-        <w:rFonts w:ascii="Symbol" w:hAnsi="Symbol" w:hint="default"/>
+        <w:rFonts w:hint="default" w:ascii="Symbol" w:hAnsi="Symbol"/>
         <w:sz w:val="20"/>
       </w:rPr>
     </w:lvl>
@@ -4685,7 +5508,7 @@
         <w:ind w:left="1440" w:hanging="360"/>
       </w:pPr>
       <w:rPr>
-        <w:rFonts w:ascii="Courier New" w:hAnsi="Courier New" w:hint="default"/>
+        <w:rFonts w:hint="default" w:ascii="Courier New" w:hAnsi="Courier New"/>
         <w:sz w:val="20"/>
       </w:rPr>
     </w:lvl>
@@ -4701,7 +5524,7 @@
         <w:ind w:left="2160" w:hanging="360"/>
       </w:pPr>
       <w:rPr>
-        <w:rFonts w:ascii="Wingdings" w:hAnsi="Wingdings" w:hint="default"/>
+        <w:rFonts w:hint="default" w:ascii="Wingdings" w:hAnsi="Wingdings"/>
         <w:sz w:val="20"/>
       </w:rPr>
     </w:lvl>
@@ -4717,7 +5540,7 @@
         <w:ind w:left="2880" w:hanging="360"/>
       </w:pPr>
       <w:rPr>
-        <w:rFonts w:ascii="Wingdings" w:hAnsi="Wingdings" w:hint="default"/>
+        <w:rFonts w:hint="default" w:ascii="Wingdings" w:hAnsi="Wingdings"/>
         <w:sz w:val="20"/>
       </w:rPr>
     </w:lvl>
@@ -4733,7 +5556,7 @@
         <w:ind w:left="3600" w:hanging="360"/>
       </w:pPr>
       <w:rPr>
-        <w:rFonts w:ascii="Wingdings" w:hAnsi="Wingdings" w:hint="default"/>
+        <w:rFonts w:hint="default" w:ascii="Wingdings" w:hAnsi="Wingdings"/>
         <w:sz w:val="20"/>
       </w:rPr>
     </w:lvl>
@@ -4749,7 +5572,7 @@
         <w:ind w:left="4320" w:hanging="360"/>
       </w:pPr>
       <w:rPr>
-        <w:rFonts w:ascii="Wingdings" w:hAnsi="Wingdings" w:hint="default"/>
+        <w:rFonts w:hint="default" w:ascii="Wingdings" w:hAnsi="Wingdings"/>
         <w:sz w:val="20"/>
       </w:rPr>
     </w:lvl>
@@ -4765,7 +5588,7 @@
         <w:ind w:left="5040" w:hanging="360"/>
       </w:pPr>
       <w:rPr>
-        <w:rFonts w:ascii="Wingdings" w:hAnsi="Wingdings" w:hint="default"/>
+        <w:rFonts w:hint="default" w:ascii="Wingdings" w:hAnsi="Wingdings"/>
         <w:sz w:val="20"/>
       </w:rPr>
     </w:lvl>
@@ -4781,7 +5604,7 @@
         <w:ind w:left="5760" w:hanging="360"/>
       </w:pPr>
       <w:rPr>
-        <w:rFonts w:ascii="Wingdings" w:hAnsi="Wingdings" w:hint="default"/>
+        <w:rFonts w:hint="default" w:ascii="Wingdings" w:hAnsi="Wingdings"/>
         <w:sz w:val="20"/>
       </w:rPr>
     </w:lvl>
@@ -4797,7 +5620,7 @@
         <w:ind w:left="6480" w:hanging="360"/>
       </w:pPr>
       <w:rPr>
-        <w:rFonts w:ascii="Wingdings" w:hAnsi="Wingdings" w:hint="default"/>
+        <w:rFonts w:hint="default" w:ascii="Wingdings" w:hAnsi="Wingdings"/>
         <w:sz w:val="20"/>
       </w:rPr>
     </w:lvl>
@@ -4818,7 +5641,7 @@
         <w:ind w:left="720" w:hanging="360"/>
       </w:pPr>
       <w:rPr>
-        <w:rFonts w:ascii="Symbol" w:hAnsi="Symbol" w:hint="default"/>
+        <w:rFonts w:hint="default" w:ascii="Symbol" w:hAnsi="Symbol"/>
         <w:sz w:val="20"/>
       </w:rPr>
     </w:lvl>
@@ -4834,7 +5657,7 @@
         <w:ind w:left="1440" w:hanging="360"/>
       </w:pPr>
       <w:rPr>
-        <w:rFonts w:ascii="Courier New" w:hAnsi="Courier New" w:hint="default"/>
+        <w:rFonts w:hint="default" w:ascii="Courier New" w:hAnsi="Courier New"/>
         <w:sz w:val="20"/>
       </w:rPr>
     </w:lvl>
@@ -4850,7 +5673,7 @@
         <w:ind w:left="2160" w:hanging="360"/>
       </w:pPr>
       <w:rPr>
-        <w:rFonts w:ascii="Wingdings" w:hAnsi="Wingdings" w:hint="default"/>
+        <w:rFonts w:hint="default" w:ascii="Wingdings" w:hAnsi="Wingdings"/>
         <w:sz w:val="20"/>
       </w:rPr>
     </w:lvl>
@@ -4866,7 +5689,7 @@
         <w:ind w:left="2880" w:hanging="360"/>
       </w:pPr>
       <w:rPr>
-        <w:rFonts w:ascii="Wingdings" w:hAnsi="Wingdings" w:hint="default"/>
+        <w:rFonts w:hint="default" w:ascii="Wingdings" w:hAnsi="Wingdings"/>
         <w:sz w:val="20"/>
       </w:rPr>
     </w:lvl>
@@ -4882,7 +5705,7 @@
         <w:ind w:left="3600" w:hanging="360"/>
       </w:pPr>
       <w:rPr>
-        <w:rFonts w:ascii="Wingdings" w:hAnsi="Wingdings" w:hint="default"/>
+        <w:rFonts w:hint="default" w:ascii="Wingdings" w:hAnsi="Wingdings"/>
         <w:sz w:val="20"/>
       </w:rPr>
     </w:lvl>
@@ -4898,7 +5721,7 @@
         <w:ind w:left="4320" w:hanging="360"/>
       </w:pPr>
       <w:rPr>
-        <w:rFonts w:ascii="Wingdings" w:hAnsi="Wingdings" w:hint="default"/>
+        <w:rFonts w:hint="default" w:ascii="Wingdings" w:hAnsi="Wingdings"/>
         <w:sz w:val="20"/>
       </w:rPr>
     </w:lvl>
@@ -4914,7 +5737,7 @@
         <w:ind w:left="5040" w:hanging="360"/>
       </w:pPr>
       <w:rPr>
-        <w:rFonts w:ascii="Wingdings" w:hAnsi="Wingdings" w:hint="default"/>
+        <w:rFonts w:hint="default" w:ascii="Wingdings" w:hAnsi="Wingdings"/>
         <w:sz w:val="20"/>
       </w:rPr>
     </w:lvl>
@@ -4930,7 +5753,7 @@
         <w:ind w:left="5760" w:hanging="360"/>
       </w:pPr>
       <w:rPr>
-        <w:rFonts w:ascii="Wingdings" w:hAnsi="Wingdings" w:hint="default"/>
+        <w:rFonts w:hint="default" w:ascii="Wingdings" w:hAnsi="Wingdings"/>
         <w:sz w:val="20"/>
       </w:rPr>
     </w:lvl>
@@ -4946,7 +5769,7 @@
         <w:ind w:left="6480" w:hanging="360"/>
       </w:pPr>
       <w:rPr>
-        <w:rFonts w:ascii="Wingdings" w:hAnsi="Wingdings" w:hint="default"/>
+        <w:rFonts w:hint="default" w:ascii="Wingdings" w:hAnsi="Wingdings"/>
         <w:sz w:val="20"/>
       </w:rPr>
     </w:lvl>
@@ -5010,7 +5833,7 @@
   <w:docDefaults>
     <w:rPrDefault>
       <w:rPr>
-        <w:rFonts w:asciiTheme="minorHAnsi" w:eastAsiaTheme="minorHAnsi" w:hAnsiTheme="minorHAnsi" w:cstheme="minorBidi"/>
+        <w:rFonts w:asciiTheme="minorHAnsi" w:hAnsiTheme="minorHAnsi" w:eastAsiaTheme="minorHAnsi" w:cstheme="minorBidi"/>
         <w:sz w:val="22"/>
         <w:szCs w:val="22"/>
         <w:lang w:val="nl-NL" w:eastAsia="en-US" w:bidi="ar-SA"/>
@@ -5025,14 +5848,14 @@
   <w:latentStyles w:defLockedState="0" w:defUIPriority="99" w:defSemiHidden="0" w:defUnhideWhenUsed="0" w:defQFormat="0" w:count="376">
     <w:lsdException w:name="Normal" w:uiPriority="0" w:qFormat="1"/>
     <w:lsdException w:name="heading 1" w:uiPriority="9" w:qFormat="1"/>
-    <w:lsdException w:name="heading 2" w:semiHidden="1" w:uiPriority="9" w:unhideWhenUsed="1" w:qFormat="1"/>
-    <w:lsdException w:name="heading 3" w:semiHidden="1" w:uiPriority="9" w:unhideWhenUsed="1" w:qFormat="1"/>
-    <w:lsdException w:name="heading 4" w:semiHidden="1" w:uiPriority="9" w:unhideWhenUsed="1" w:qFormat="1"/>
-    <w:lsdException w:name="heading 5" w:semiHidden="1" w:uiPriority="9" w:unhideWhenUsed="1" w:qFormat="1"/>
-    <w:lsdException w:name="heading 6" w:semiHidden="1" w:uiPriority="9" w:unhideWhenUsed="1" w:qFormat="1"/>
-    <w:lsdException w:name="heading 7" w:semiHidden="1" w:uiPriority="9" w:unhideWhenUsed="1" w:qFormat="1"/>
-    <w:lsdException w:name="heading 8" w:semiHidden="1" w:uiPriority="9" w:unhideWhenUsed="1" w:qFormat="1"/>
-    <w:lsdException w:name="heading 9" w:semiHidden="1" w:uiPriority="9" w:unhideWhenUsed="1" w:qFormat="1"/>
+    <w:lsdException w:name="heading 2" w:uiPriority="9" w:semiHidden="1" w:unhideWhenUsed="1" w:qFormat="1"/>
+    <w:lsdException w:name="heading 3" w:uiPriority="9" w:semiHidden="1" w:unhideWhenUsed="1" w:qFormat="1"/>
+    <w:lsdException w:name="heading 4" w:uiPriority="9" w:semiHidden="1" w:unhideWhenUsed="1" w:qFormat="1"/>
+    <w:lsdException w:name="heading 5" w:uiPriority="9" w:semiHidden="1" w:unhideWhenUsed="1" w:qFormat="1"/>
+    <w:lsdException w:name="heading 6" w:uiPriority="9" w:semiHidden="1" w:unhideWhenUsed="1" w:qFormat="1"/>
+    <w:lsdException w:name="heading 7" w:uiPriority="9" w:semiHidden="1" w:unhideWhenUsed="1" w:qFormat="1"/>
+    <w:lsdException w:name="heading 8" w:uiPriority="9" w:semiHidden="1" w:unhideWhenUsed="1" w:qFormat="1"/>
+    <w:lsdException w:name="heading 9" w:uiPriority="9" w:semiHidden="1" w:unhideWhenUsed="1" w:qFormat="1"/>
     <w:lsdException w:name="index 1" w:semiHidden="1" w:unhideWhenUsed="1"/>
     <w:lsdException w:name="index 2" w:semiHidden="1" w:unhideWhenUsed="1"/>
     <w:lsdException w:name="index 3" w:semiHidden="1" w:unhideWhenUsed="1"/>
@@ -5042,22 +5865,22 @@
     <w:lsdException w:name="index 7" w:semiHidden="1" w:unhideWhenUsed="1"/>
     <w:lsdException w:name="index 8" w:semiHidden="1" w:unhideWhenUsed="1"/>
     <w:lsdException w:name="index 9" w:semiHidden="1" w:unhideWhenUsed="1"/>
-    <w:lsdException w:name="toc 1" w:semiHidden="1" w:uiPriority="39" w:unhideWhenUsed="1"/>
-    <w:lsdException w:name="toc 2" w:semiHidden="1" w:uiPriority="39" w:unhideWhenUsed="1"/>
-    <w:lsdException w:name="toc 3" w:semiHidden="1" w:uiPriority="39" w:unhideWhenUsed="1"/>
-    <w:lsdException w:name="toc 4" w:semiHidden="1" w:uiPriority="39" w:unhideWhenUsed="1"/>
-    <w:lsdException w:name="toc 5" w:semiHidden="1" w:uiPriority="39" w:unhideWhenUsed="1"/>
-    <w:lsdException w:name="toc 6" w:semiHidden="1" w:uiPriority="39" w:unhideWhenUsed="1"/>
-    <w:lsdException w:name="toc 7" w:semiHidden="1" w:uiPriority="39" w:unhideWhenUsed="1"/>
-    <w:lsdException w:name="toc 8" w:semiHidden="1" w:uiPriority="39" w:unhideWhenUsed="1"/>
-    <w:lsdException w:name="toc 9" w:semiHidden="1" w:uiPriority="39" w:unhideWhenUsed="1"/>
+    <w:lsdException w:name="toc 1" w:uiPriority="39" w:semiHidden="1" w:unhideWhenUsed="1"/>
+    <w:lsdException w:name="toc 2" w:uiPriority="39" w:semiHidden="1" w:unhideWhenUsed="1"/>
+    <w:lsdException w:name="toc 3" w:uiPriority="39" w:semiHidden="1" w:unhideWhenUsed="1"/>
+    <w:lsdException w:name="toc 4" w:uiPriority="39" w:semiHidden="1" w:unhideWhenUsed="1"/>
+    <w:lsdException w:name="toc 5" w:uiPriority="39" w:semiHidden="1" w:unhideWhenUsed="1"/>
+    <w:lsdException w:name="toc 6" w:uiPriority="39" w:semiHidden="1" w:unhideWhenUsed="1"/>
+    <w:lsdException w:name="toc 7" w:uiPriority="39" w:semiHidden="1" w:unhideWhenUsed="1"/>
+    <w:lsdException w:name="toc 8" w:uiPriority="39" w:semiHidden="1" w:unhideWhenUsed="1"/>
+    <w:lsdException w:name="toc 9" w:uiPriority="39" w:semiHidden="1" w:unhideWhenUsed="1"/>
     <w:lsdException w:name="Normal Indent" w:semiHidden="1" w:unhideWhenUsed="1"/>
     <w:lsdException w:name="footnote text" w:semiHidden="1" w:unhideWhenUsed="1"/>
     <w:lsdException w:name="annotation text" w:semiHidden="1" w:unhideWhenUsed="1"/>
     <w:lsdException w:name="header" w:semiHidden="1" w:unhideWhenUsed="1"/>
     <w:lsdException w:name="footer" w:semiHidden="1" w:unhideWhenUsed="1"/>
     <w:lsdException w:name="index heading" w:semiHidden="1" w:unhideWhenUsed="1"/>
-    <w:lsdException w:name="caption" w:semiHidden="1" w:uiPriority="35" w:unhideWhenUsed="1" w:qFormat="1"/>
+    <w:lsdException w:name="caption" w:uiPriority="35" w:semiHidden="1" w:unhideWhenUsed="1" w:qFormat="1"/>
     <w:lsdException w:name="table of figures" w:semiHidden="1" w:unhideWhenUsed="1"/>
     <w:lsdException w:name="envelope address" w:semiHidden="1" w:unhideWhenUsed="1"/>
     <w:lsdException w:name="envelope return" w:semiHidden="1" w:unhideWhenUsed="1"/>
@@ -5088,7 +5911,7 @@
     <w:lsdException w:name="Title" w:uiPriority="10" w:qFormat="1"/>
     <w:lsdException w:name="Closing" w:semiHidden="1" w:unhideWhenUsed="1"/>
     <w:lsdException w:name="Signature" w:semiHidden="1" w:unhideWhenUsed="1"/>
-    <w:lsdException w:name="Default Paragraph Font" w:semiHidden="1" w:uiPriority="1" w:unhideWhenUsed="1"/>
+    <w:lsdException w:name="Default Paragraph Font" w:uiPriority="1" w:semiHidden="1" w:unhideWhenUsed="1"/>
     <w:lsdException w:name="Body Text" w:semiHidden="1" w:unhideWhenUsed="1"/>
     <w:lsdException w:name="Body Text Indent" w:semiHidden="1" w:unhideWhenUsed="1"/>
     <w:lsdException w:name="List Continue" w:semiHidden="1" w:unhideWhenUsed="1"/>
@@ -5288,8 +6111,8 @@
     <w:lsdException w:name="Subtle Reference" w:uiPriority="31" w:qFormat="1"/>
     <w:lsdException w:name="Intense Reference" w:uiPriority="32" w:qFormat="1"/>
     <w:lsdException w:name="Book Title" w:uiPriority="33" w:qFormat="1"/>
-    <w:lsdException w:name="Bibliography" w:semiHidden="1" w:uiPriority="37" w:unhideWhenUsed="1"/>
-    <w:lsdException w:name="TOC Heading" w:semiHidden="1" w:uiPriority="39" w:unhideWhenUsed="1" w:qFormat="1"/>
+    <w:lsdException w:name="Bibliography" w:uiPriority="37" w:semiHidden="1" w:unhideWhenUsed="1"/>
+    <w:lsdException w:name="TOC Heading" w:uiPriority="39" w:semiHidden="1" w:unhideWhenUsed="1" w:qFormat="1"/>
     <w:lsdException w:name="Plain Table 1" w:uiPriority="41"/>
     <w:lsdException w:name="Plain Table 2" w:uiPriority="42"/>
     <w:lsdException w:name="Plain Table 3" w:uiPriority="43"/>
@@ -5400,7 +6223,7 @@
     <w:lsdException w:name="Unresolved Mention" w:semiHidden="1" w:unhideWhenUsed="1"/>
     <w:lsdException w:name="Smart Link" w:semiHidden="1" w:unhideWhenUsed="1"/>
   </w:latentStyles>
-  <w:style w:type="paragraph" w:default="1" w:styleId="Standaard">
+  <w:style w:type="paragraph" w:styleId="Standaard" w:default="1">
     <w:name w:val="Normal"/>
     <w:qFormat/>
     <w:rsid w:val="00B44264"/>
@@ -5495,13 +6318,13 @@
       <w:color w:val="000000" w:themeColor="text1"/>
     </w:rPr>
   </w:style>
-  <w:style w:type="character" w:default="1" w:styleId="Standaardalinea-lettertype">
+  <w:style w:type="character" w:styleId="Standaardalinea-lettertype" w:default="1">
     <w:name w:val="Default Paragraph Font"/>
     <w:uiPriority w:val="1"/>
     <w:semiHidden/>
     <w:unhideWhenUsed/>
   </w:style>
-  <w:style w:type="table" w:default="1" w:styleId="Standaardtabel">
+  <w:style w:type="table" w:styleId="Standaardtabel" w:default="1">
     <w:name w:val="Normal Table"/>
     <w:uiPriority w:val="99"/>
     <w:semiHidden/>
@@ -5516,7 +6339,7 @@
       </w:tblCellMar>
     </w:tblPr>
   </w:style>
-  <w:style w:type="numbering" w:default="1" w:styleId="Geenlijst">
+  <w:style w:type="numbering" w:styleId="Geenlijst" w:default="1">
     <w:name w:val="No List"/>
     <w:uiPriority w:val="99"/>
     <w:semiHidden/>
@@ -5537,7 +6360,7 @@
       <w:spacing w:after="0" w:line="240" w:lineRule="auto"/>
     </w:pPr>
   </w:style>
-  <w:style w:type="character" w:customStyle="1" w:styleId="KoptekstChar">
+  <w:style w:type="character" w:styleId="KoptekstChar" w:customStyle="1">
     <w:name w:val="Koptekst Char"/>
     <w:basedOn w:val="Standaardalinea-lettertype"/>
     <w:link w:val="Koptekst"/>
@@ -5559,7 +6382,7 @@
       <w:spacing w:after="0" w:line="240" w:lineRule="auto"/>
     </w:pPr>
   </w:style>
-  <w:style w:type="character" w:customStyle="1" w:styleId="VoettekstChar">
+  <w:style w:type="character" w:styleId="VoettekstChar" w:customStyle="1">
     <w:name w:val="Voettekst Char"/>
     <w:basedOn w:val="Standaardalinea-lettertype"/>
     <w:link w:val="Voettekst"/>
@@ -5576,12 +6399,12 @@
     </w:pPr>
     <w:tblPr>
       <w:tblBorders>
-        <w:top w:val="single" w:sz="4" w:space="0" w:color="auto"/>
-        <w:left w:val="single" w:sz="4" w:space="0" w:color="auto"/>
-        <w:bottom w:val="single" w:sz="4" w:space="0" w:color="auto"/>
-        <w:right w:val="single" w:sz="4" w:space="0" w:color="auto"/>
-        <w:insideH w:val="single" w:sz="4" w:space="0" w:color="auto"/>
-        <w:insideV w:val="single" w:sz="4" w:space="0" w:color="auto"/>
+        <w:top w:val="single" w:color="auto" w:sz="4" w:space="0"/>
+        <w:left w:val="single" w:color="auto" w:sz="4" w:space="0"/>
+        <w:bottom w:val="single" w:color="auto" w:sz="4" w:space="0"/>
+        <w:right w:val="single" w:color="auto" w:sz="4" w:space="0"/>
+        <w:insideH w:val="single" w:color="auto" w:sz="4" w:space="0"/>
+        <w:insideV w:val="single" w:color="auto" w:sz="4" w:space="0"/>
       </w:tblBorders>
     </w:tblPr>
   </w:style>
@@ -5596,7 +6419,7 @@
       <w:contextualSpacing/>
     </w:pPr>
   </w:style>
-  <w:style w:type="character" w:customStyle="1" w:styleId="Kop1Char">
+  <w:style w:type="character" w:styleId="Kop1Char" w:customStyle="1">
     <w:name w:val="Kop 1 Char"/>
     <w:basedOn w:val="Standaardalinea-lettertype"/>
     <w:link w:val="Kop1"/>
@@ -5609,7 +6432,7 @@
       <w:szCs w:val="32"/>
     </w:rPr>
   </w:style>
-  <w:style w:type="character" w:customStyle="1" w:styleId="Kop2Char">
+  <w:style w:type="character" w:styleId="Kop2Char" w:customStyle="1">
     <w:name w:val="Kop 2 Char"/>
     <w:basedOn w:val="Standaardalinea-lettertype"/>
     <w:link w:val="Kop2"/>
@@ -5622,7 +6445,7 @@
       <w:szCs w:val="26"/>
     </w:rPr>
   </w:style>
-  <w:style w:type="character" w:customStyle="1" w:styleId="Kop3Char">
+  <w:style w:type="character" w:styleId="Kop3Char" w:customStyle="1">
     <w:name w:val="Kop 3 Char"/>
     <w:basedOn w:val="Standaardalinea-lettertype"/>
     <w:link w:val="Kop3"/>
@@ -5635,7 +6458,7 @@
       <w:szCs w:val="24"/>
     </w:rPr>
   </w:style>
-  <w:style w:type="character" w:customStyle="1" w:styleId="Kop4Char">
+  <w:style w:type="character" w:styleId="Kop4Char" w:customStyle="1">
     <w:name w:val="Kop 4 Char"/>
     <w:basedOn w:val="Standaardalinea-lettertype"/>
     <w:link w:val="Kop4"/>
@@ -5666,7 +6489,7 @@
       <w:szCs w:val="16"/>
     </w:rPr>
   </w:style>
-  <w:style w:type="character" w:customStyle="1" w:styleId="BallontekstChar">
+  <w:style w:type="character" w:styleId="BallontekstChar" w:customStyle="1">
     <w:name w:val="Ballontekst Char"/>
     <w:basedOn w:val="Standaardalinea-lettertype"/>
     <w:link w:val="Ballontekst"/>
@@ -5735,13 +6558,13 @@
     <w:rsid w:val="00DD7202"/>
     <w:pPr>
       <w:pBdr>
-        <w:bottom w:val="single" w:sz="8" w:space="4" w:color="5B9BD5" w:themeColor="accent1"/>
+        <w:bottom w:val="single" w:color="5B9BD5" w:themeColor="accent1" w:sz="8" w:space="4"/>
       </w:pBdr>
       <w:spacing w:after="300" w:line="240" w:lineRule="auto"/>
       <w:contextualSpacing/>
     </w:pPr>
     <w:rPr>
-      <w:rFonts w:asciiTheme="majorHAnsi" w:eastAsiaTheme="majorEastAsia" w:hAnsiTheme="majorHAnsi" w:cstheme="majorBidi"/>
+      <w:rFonts w:asciiTheme="majorHAnsi" w:hAnsiTheme="majorHAnsi" w:eastAsiaTheme="majorEastAsia" w:cstheme="majorBidi"/>
       <w:color w:val="323E4F" w:themeColor="text2" w:themeShade="BF"/>
       <w:spacing w:val="5"/>
       <w:kern w:val="28"/>
@@ -5749,14 +6572,14 @@
       <w:szCs w:val="52"/>
     </w:rPr>
   </w:style>
-  <w:style w:type="character" w:customStyle="1" w:styleId="TitelChar">
+  <w:style w:type="character" w:styleId="TitelChar" w:customStyle="1">
     <w:name w:val="Titel Char"/>
     <w:basedOn w:val="Standaardalinea-lettertype"/>
     <w:link w:val="Titel"/>
     <w:uiPriority w:val="10"/>
     <w:rsid w:val="00DD7202"/>
     <w:rPr>
-      <w:rFonts w:asciiTheme="majorHAnsi" w:eastAsiaTheme="majorEastAsia" w:hAnsiTheme="majorHAnsi" w:cstheme="majorBidi"/>
+      <w:rFonts w:asciiTheme="majorHAnsi" w:hAnsiTheme="majorHAnsi" w:eastAsiaTheme="majorEastAsia" w:cstheme="majorBidi"/>
       <w:color w:val="323E4F" w:themeColor="text2" w:themeShade="BF"/>
       <w:spacing w:val="5"/>
       <w:kern w:val="28"/>
@@ -5778,7 +6601,7 @@
       </w:numPr>
     </w:pPr>
     <w:rPr>
-      <w:rFonts w:asciiTheme="majorHAnsi" w:eastAsiaTheme="majorEastAsia" w:hAnsiTheme="majorHAnsi" w:cstheme="majorBidi"/>
+      <w:rFonts w:asciiTheme="majorHAnsi" w:hAnsiTheme="majorHAnsi" w:eastAsiaTheme="majorEastAsia" w:cstheme="majorBidi"/>
       <w:i/>
       <w:iCs/>
       <w:color w:val="5B9BD5" w:themeColor="accent1"/>
@@ -5787,14 +6610,14 @@
       <w:szCs w:val="24"/>
     </w:rPr>
   </w:style>
-  <w:style w:type="character" w:customStyle="1" w:styleId="OndertitelChar">
+  <w:style w:type="character" w:styleId="OndertitelChar" w:customStyle="1">
     <w:name w:val="Ondertitel Char"/>
     <w:basedOn w:val="Standaardalinea-lettertype"/>
     <w:link w:val="Ondertitel"/>
     <w:uiPriority w:val="11"/>
     <w:rsid w:val="00DD7202"/>
     <w:rPr>
-      <w:rFonts w:asciiTheme="majorHAnsi" w:eastAsiaTheme="majorEastAsia" w:hAnsiTheme="majorHAnsi" w:cstheme="majorBidi"/>
+      <w:rFonts w:asciiTheme="majorHAnsi" w:hAnsiTheme="majorHAnsi" w:eastAsiaTheme="majorEastAsia" w:cstheme="majorBidi"/>
       <w:i/>
       <w:iCs/>
       <w:color w:val="5B9BD5" w:themeColor="accent1"/>
@@ -5831,7 +6654,7 @@
       <w:szCs w:val="24"/>
     </w:rPr>
   </w:style>
-  <w:style w:type="character" w:customStyle="1" w:styleId="TekstopmerkingChar">
+  <w:style w:type="character" w:styleId="TekstopmerkingChar" w:customStyle="1">
     <w:name w:val="Tekst opmerking Char"/>
     <w:basedOn w:val="Standaardalinea-lettertype"/>
     <w:link w:val="Tekstopmerking"/>
@@ -5859,7 +6682,7 @@
       <w:szCs w:val="20"/>
     </w:rPr>
   </w:style>
-  <w:style w:type="character" w:customStyle="1" w:styleId="OnderwerpvanopmerkingChar">
+  <w:style w:type="character" w:styleId="OnderwerpvanopmerkingChar" w:customStyle="1">
     <w:name w:val="Onderwerp van opmerking Char"/>
     <w:basedOn w:val="TekstopmerkingChar"/>
     <w:link w:val="Onderwerpvanopmerking"/>
@@ -5873,7 +6696,7 @@
       <w:szCs w:val="20"/>
     </w:rPr>
   </w:style>
-  <w:style w:type="character" w:customStyle="1" w:styleId="lewnzc">
+  <w:style w:type="character" w:styleId="lewnzc" w:customStyle="1">
     <w:name w:val="lewnzc"/>
     <w:basedOn w:val="Standaardalinea-lettertype"/>
     <w:rsid w:val="003A1469"/>
@@ -5889,7 +6712,7 @@
       <w:iCs/>
     </w:rPr>
   </w:style>
-  <w:style w:type="character" w:customStyle="1" w:styleId="tlssbb">
+  <w:style w:type="character" w:styleId="tlssbb" w:customStyle="1">
     <w:name w:val="tlssbb"/>
     <w:basedOn w:val="Standaardalinea-lettertype"/>
     <w:rsid w:val="00B2286A"/>
@@ -6174,18 +6997,48 @@
 </file>
 
 <file path=customXml/item2.xml><?xml version="1.0" encoding="utf-8"?>
-<ct:contentTypeSchema xmlns:ct="http://schemas.microsoft.com/office/2006/metadata/contentType" xmlns:ma="http://schemas.microsoft.com/office/2006/metadata/properties/metaAttributes" ct:_="" ma:_="" ma:contentTypeName="Document" ma:contentTypeID="0x010100F3A0A6556D891846A5E7990F567EB0C4" ma:contentTypeVersion="0" ma:contentTypeDescription="Een nieuw document maken." ma:contentTypeScope="" ma:versionID="81d6595f89c5b877f949cafa873558e6">
-  <xsd:schema xmlns:xsd="http://www.w3.org/2001/XMLSchema" xmlns:xs="http://www.w3.org/2001/XMLSchema" xmlns:p="http://schemas.microsoft.com/office/2006/metadata/properties" targetNamespace="http://schemas.microsoft.com/office/2006/metadata/properties" ma:root="true" ma:fieldsID="c12244989ec27873bed08276c42f95ad">
+<ct:contentTypeSchema xmlns:ct="http://schemas.microsoft.com/office/2006/metadata/contentType" xmlns:ma="http://schemas.microsoft.com/office/2006/metadata/properties/metaAttributes" ct:_="" ma:_="" ma:contentTypeName="Document" ma:contentTypeID="0x010100F3A0A6556D891846A5E7990F567EB0C4" ma:contentTypeVersion="4" ma:contentTypeDescription="Een nieuw document maken." ma:contentTypeScope="" ma:versionID="63eac58bbca023c420c8f548669a5580">
+  <xsd:schema xmlns:xsd="http://www.w3.org/2001/XMLSchema" xmlns:xs="http://www.w3.org/2001/XMLSchema" xmlns:p="http://schemas.microsoft.com/office/2006/metadata/properties" xmlns:ns2="15ab1fb3-573a-419f-a3fd-7ffafb39fdcf" targetNamespace="http://schemas.microsoft.com/office/2006/metadata/properties" ma:root="true" ma:fieldsID="b141c0b2baba5699d2ec8361ad04e0a0" ns2:_="">
+    <xsd:import namespace="15ab1fb3-573a-419f-a3fd-7ffafb39fdcf"/>
     <xsd:element name="properties">
       <xsd:complexType>
         <xsd:sequence>
           <xsd:element name="documentManagement">
             <xsd:complexType>
-              <xsd:all/>
+              <xsd:all>
+                <xsd:element ref="ns2:MediaServiceMetadata" minOccurs="0"/>
+                <xsd:element ref="ns2:MediaServiceFastMetadata" minOccurs="0"/>
+                <xsd:element ref="ns2:MediaServiceSearchProperties" minOccurs="0"/>
+                <xsd:element ref="ns2:MediaServiceObjectDetectorVersions" minOccurs="0"/>
+              </xsd:all>
             </xsd:complexType>
           </xsd:element>
         </xsd:sequence>
       </xsd:complexType>
+    </xsd:element>
+  </xsd:schema>
+  <xsd:schema xmlns:xsd="http://www.w3.org/2001/XMLSchema" xmlns:xs="http://www.w3.org/2001/XMLSchema" xmlns:dms="http://schemas.microsoft.com/office/2006/documentManagement/types" xmlns:pc="http://schemas.microsoft.com/office/infopath/2007/PartnerControls" targetNamespace="15ab1fb3-573a-419f-a3fd-7ffafb39fdcf" elementFormDefault="qualified">
+    <xsd:import namespace="http://schemas.microsoft.com/office/2006/documentManagement/types"/>
+    <xsd:import namespace="http://schemas.microsoft.com/office/infopath/2007/PartnerControls"/>
+    <xsd:element name="MediaServiceMetadata" ma:index="8" nillable="true" ma:displayName="MediaServiceMetadata" ma:hidden="true" ma:internalName="MediaServiceMetadata" ma:readOnly="true">
+      <xsd:simpleType>
+        <xsd:restriction base="dms:Note"/>
+      </xsd:simpleType>
+    </xsd:element>
+    <xsd:element name="MediaServiceFastMetadata" ma:index="9" nillable="true" ma:displayName="MediaServiceFastMetadata" ma:hidden="true" ma:internalName="MediaServiceFastMetadata" ma:readOnly="true">
+      <xsd:simpleType>
+        <xsd:restriction base="dms:Note"/>
+      </xsd:simpleType>
+    </xsd:element>
+    <xsd:element name="MediaServiceSearchProperties" ma:index="10" nillable="true" ma:displayName="MediaServiceSearchProperties" ma:hidden="true" ma:internalName="MediaServiceSearchProperties" ma:readOnly="true">
+      <xsd:simpleType>
+        <xsd:restriction base="dms:Note"/>
+      </xsd:simpleType>
+    </xsd:element>
+    <xsd:element name="MediaServiceObjectDetectorVersions" ma:index="11" nillable="true" ma:displayName="MediaServiceObjectDetectorVersions" ma:hidden="true" ma:indexed="true" ma:internalName="MediaServiceObjectDetectorVersions" ma:readOnly="true">
+      <xsd:simpleType>
+        <xsd:restriction base="dms:Text"/>
+      </xsd:simpleType>
     </xsd:element>
   </xsd:schema>
   <xsd:schema xmlns="http://schemas.openxmlformats.org/package/2006/metadata/core-properties" xmlns:xsd="http://www.w3.org/2001/XMLSchema" xmlns:xsi="http://www.w3.org/2001/XMLSchema-instance" xmlns:dc="http://purl.org/dc/elements/1.1/" xmlns:dcterms="http://purl.org/dc/terms/" xmlns:odoc="http://schemas.microsoft.com/internal/obd" targetNamespace="http://schemas.openxmlformats.org/package/2006/metadata/core-properties" elementFormDefault="qualified" attributeFormDefault="unqualified" blockDefault="#all">
@@ -6312,7 +7165,7 @@
 </file>
 
 <file path=customXml/itemProps2.xml><?xml version="1.0" encoding="utf-8"?>
-<ds:datastoreItem xmlns:ds="http://schemas.openxmlformats.org/officeDocument/2006/customXml" ds:itemID="{9739BB7F-859D-4735-A467-1D2CF261C557}"/>
+<ds:datastoreItem xmlns:ds="http://schemas.openxmlformats.org/officeDocument/2006/customXml" ds:itemID="{848CBA7F-27B3-4290-B53C-D3168AB9BB3F}"/>
 </file>
 
 <file path=customXml/itemProps3.xml><?xml version="1.0" encoding="utf-8"?>
